--- a/Assignment 3.docx
+++ b/Assignment 3.docx
@@ -543,11 +543,51 @@
         <w:gridCol w:w="4320"/>
       </w:tblGrid>
       <w:tr>
+        <w:trPr>
+          <w:jc w:val="center"/>
+        </w:trPr>
+        <w:tc>
+          <w:tcPr>
+            <w:tcW w:w="4428" w:type="dxa"/>
+            <w:tcBorders>
+              <w:top w:val="none" w:sz="6" w:space="0" w:color="auto"/>
+              <w:bottom w:val="none" w:sz="6" w:space="0" w:color="auto"/>
+              <w:right w:val="none" w:sz="6" w:space="0" w:color="auto"/>
+            </w:tcBorders>
+          </w:tcPr>
+          <w:p>
+            <w:pPr>
+              <w:jc w:val="both"/>
+            </w:pPr>
+            <w:r>
+              <w:t>Quantity of Items</w:t>
+            </w:r>
+          </w:p>
+        </w:tc>
+        <w:tc>
+          <w:tcPr>
+            <w:tcW w:w="4320" w:type="dxa"/>
+            <w:tcBorders>
+              <w:top w:val="none" w:sz="6" w:space="0" w:color="auto"/>
+              <w:left w:val="none" w:sz="6" w:space="0" w:color="auto"/>
+              <w:bottom w:val="none" w:sz="6" w:space="0" w:color="auto"/>
+            </w:tcBorders>
+          </w:tcPr>
+          <w:p>
+            <w:pPr>
+              <w:jc w:val="both"/>
+            </w:pPr>
+            <w:r>
+              <w:t>Shipping Cost</w:t>
+            </w:r>
+          </w:p>
+        </w:tc>
+      </w:tr>
+      <w:tr>
         <w:tblPrEx>
-          <w:tblCellMar>
-            <w:top w:w="0" w:type="dxa"/>
-            <w:bottom w:w="0" w:type="dxa"/>
-          </w:tblCellMar>
+          <w:tblBorders>
+            <w:top w:val="none" w:sz="0" w:space="0" w:color="auto"/>
+          </w:tblBorders>
         </w:tblPrEx>
         <w:trPr>
           <w:jc w:val="center"/>
@@ -566,7 +606,7 @@
               <w:jc w:val="both"/>
             </w:pPr>
             <w:r>
-              <w:t>Quantity of Items</w:t>
+              <w:t>Up to 3</w:t>
             </w:r>
           </w:p>
         </w:tc>
@@ -584,7 +624,7 @@
               <w:jc w:val="both"/>
             </w:pPr>
             <w:r>
-              <w:t>Shipping Cost</w:t>
+              <w:t>$5.00</w:t>
             </w:r>
           </w:p>
         </w:tc>
@@ -594,10 +634,6 @@
           <w:tblBorders>
             <w:top w:val="none" w:sz="0" w:space="0" w:color="auto"/>
           </w:tblBorders>
-          <w:tblCellMar>
-            <w:top w:w="0" w:type="dxa"/>
-            <w:bottom w:w="0" w:type="dxa"/>
-          </w:tblCellMar>
         </w:tblPrEx>
         <w:trPr>
           <w:jc w:val="center"/>
@@ -616,7 +652,7 @@
               <w:jc w:val="both"/>
             </w:pPr>
             <w:r>
-              <w:t>Up to 3</w:t>
+              <w:t>4-6</w:t>
             </w:r>
           </w:p>
         </w:tc>
@@ -634,7 +670,7 @@
               <w:jc w:val="both"/>
             </w:pPr>
             <w:r>
-              <w:t>$5.00</w:t>
+              <w:t>$7.50</w:t>
             </w:r>
           </w:p>
         </w:tc>
@@ -644,10 +680,6 @@
           <w:tblBorders>
             <w:top w:val="none" w:sz="0" w:space="0" w:color="auto"/>
           </w:tblBorders>
-          <w:tblCellMar>
-            <w:top w:w="0" w:type="dxa"/>
-            <w:bottom w:w="0" w:type="dxa"/>
-          </w:tblCellMar>
         </w:tblPrEx>
         <w:trPr>
           <w:jc w:val="center"/>
@@ -666,7 +698,7 @@
               <w:jc w:val="both"/>
             </w:pPr>
             <w:r>
-              <w:t>4-6</w:t>
+              <w:t>7-10</w:t>
             </w:r>
           </w:p>
         </w:tc>
@@ -684,68 +716,12 @@
               <w:jc w:val="both"/>
             </w:pPr>
             <w:r>
-              <w:t>$7.50</w:t>
+              <w:t>$10.00</w:t>
             </w:r>
           </w:p>
         </w:tc>
       </w:tr>
       <w:tr>
-        <w:tblPrEx>
-          <w:tblBorders>
-            <w:top w:val="none" w:sz="0" w:space="0" w:color="auto"/>
-          </w:tblBorders>
-          <w:tblCellMar>
-            <w:top w:w="0" w:type="dxa"/>
-            <w:bottom w:w="0" w:type="dxa"/>
-          </w:tblCellMar>
-        </w:tblPrEx>
-        <w:trPr>
-          <w:jc w:val="center"/>
-        </w:trPr>
-        <w:tc>
-          <w:tcPr>
-            <w:tcW w:w="4428" w:type="dxa"/>
-            <w:tcBorders>
-              <w:top w:val="none" w:sz="6" w:space="0" w:color="auto"/>
-              <w:bottom w:val="none" w:sz="6" w:space="0" w:color="auto"/>
-              <w:right w:val="none" w:sz="6" w:space="0" w:color="auto"/>
-            </w:tcBorders>
-          </w:tcPr>
-          <w:p>
-            <w:pPr>
-              <w:jc w:val="both"/>
-            </w:pPr>
-            <w:r>
-              <w:t>7-10</w:t>
-            </w:r>
-          </w:p>
-        </w:tc>
-        <w:tc>
-          <w:tcPr>
-            <w:tcW w:w="4320" w:type="dxa"/>
-            <w:tcBorders>
-              <w:top w:val="none" w:sz="6" w:space="0" w:color="auto"/>
-              <w:left w:val="none" w:sz="6" w:space="0" w:color="auto"/>
-              <w:bottom w:val="none" w:sz="6" w:space="0" w:color="auto"/>
-            </w:tcBorders>
-          </w:tcPr>
-          <w:p>
-            <w:pPr>
-              <w:jc w:val="both"/>
-            </w:pPr>
-            <w:r>
-              <w:t>$10.00</w:t>
-            </w:r>
-          </w:p>
-        </w:tc>
-      </w:tr>
-      <w:tr>
-        <w:tblPrEx>
-          <w:tblCellMar>
-            <w:top w:w="0" w:type="dxa"/>
-            <w:bottom w:w="0" w:type="dxa"/>
-          </w:tblCellMar>
-        </w:tblPrEx>
         <w:trPr>
           <w:jc w:val="center"/>
         </w:trPr>
@@ -809,23 +785,107 @@
           </w:p>
           <w:p>
             <w:r>
+              <w:t xml:space="preserve">   </w:t>
+            </w:r>
+            <w:r>
+              <w:t>lv_</w:t>
+            </w:r>
+            <w:r>
+              <w:t xml:space="preserve"> </w:t>
+            </w:r>
+            <w:proofErr w:type="spellStart"/>
+            <w:r>
+              <w:t>basket_id</w:t>
+            </w:r>
+            <w:proofErr w:type="spellEnd"/>
+            <w:r>
+              <w:t xml:space="preserve">       </w:t>
+            </w:r>
+            <w:proofErr w:type="gramStart"/>
+            <w:r>
+              <w:t>NUMBER :</w:t>
+            </w:r>
+            <w:proofErr w:type="gramEnd"/>
+            <w:r>
+              <w:t xml:space="preserve">= 5;   -- Host variable for </w:t>
+            </w:r>
+            <w:proofErr w:type="spellStart"/>
+            <w:r>
+              <w:t>basket_id</w:t>
+            </w:r>
+            <w:proofErr w:type="spellEnd"/>
+            <w:r>
+              <w:t>, change for testing with other basket IDs (e.g., 12)</w:t>
+            </w:r>
+          </w:p>
+          <w:p>
+            <w:r>
               <w:t xml:space="preserve">    </w:t>
             </w:r>
             <w:proofErr w:type="spellStart"/>
             <w:r>
+              <w:t>lv_</w:t>
+            </w:r>
+            <w:r>
+              <w:t>quantity</w:t>
+            </w:r>
+            <w:proofErr w:type="spellEnd"/>
+            <w:r>
+              <w:t xml:space="preserve">        </w:t>
+            </w:r>
+            <w:proofErr w:type="gramStart"/>
+            <w:r>
+              <w:t xml:space="preserve">NUMBER;   </w:t>
+            </w:r>
+            <w:proofErr w:type="gramEnd"/>
+            <w:r>
+              <w:t xml:space="preserve">      -- Variable to store the quantity of items in the basket</w:t>
+            </w:r>
+          </w:p>
+          <w:p>
+            <w:r>
+              <w:t xml:space="preserve">    </w:t>
+            </w:r>
+            <w:proofErr w:type="spellStart"/>
+            <w:r>
+              <w:t>lv_</w:t>
+            </w:r>
+            <w:r>
+              <w:t>shipping_cost</w:t>
+            </w:r>
+            <w:proofErr w:type="spellEnd"/>
+            <w:r>
+              <w:t xml:space="preserve">   NUMBER;         -- Variable to store the calculated shipping cost</w:t>
+            </w:r>
+          </w:p>
+          <w:p>
+            <w:r>
+              <w:t>BEGIN</w:t>
+            </w:r>
+          </w:p>
+          <w:p>
+            <w:r>
+              <w:t xml:space="preserve">    -- Retrieve the quantity of items in the basket using the </w:t>
+            </w:r>
+            <w:proofErr w:type="spellStart"/>
+            <w:r>
               <w:t>basket_id</w:t>
             </w:r>
             <w:proofErr w:type="spellEnd"/>
-            <w:r>
-              <w:t xml:space="preserve">       </w:t>
-            </w:r>
-            <w:proofErr w:type="gramStart"/>
-            <w:r>
-              <w:t>NUMBER :</w:t>
-            </w:r>
-            <w:proofErr w:type="gramEnd"/>
-            <w:r>
-              <w:t xml:space="preserve">= 5;   -- Host variable for </w:t>
+          </w:p>
+          <w:p>
+            <w:r>
+              <w:t xml:space="preserve">    SELECT quantity INTO quantity</w:t>
+            </w:r>
+          </w:p>
+          <w:p>
+            <w:r>
+              <w:t xml:space="preserve">    FROM bb_basket</w:t>
+            </w:r>
+          </w:p>
+          <w:p>
+            <w:r>
+              <w:t xml:space="preserve">    WHERE </w:t>
             </w:r>
             <w:proofErr w:type="spellStart"/>
             <w:r>
@@ -833,91 +893,67 @@
             </w:r>
             <w:proofErr w:type="spellEnd"/>
             <w:r>
-              <w:t>, change for testing with other basket IDs (e.g., 12)</w:t>
-            </w:r>
-          </w:p>
-          <w:p>
-            <w:r>
-              <w:t xml:space="preserve">    quantity        </w:t>
-            </w:r>
-            <w:proofErr w:type="gramStart"/>
-            <w:r>
-              <w:t xml:space="preserve">NUMBER;   </w:t>
-            </w:r>
-            <w:proofErr w:type="gramEnd"/>
-            <w:r>
-              <w:t xml:space="preserve">      -- Variable to store the quantity of items in the basket</w:t>
-            </w:r>
+              <w:t xml:space="preserve"> = </w:t>
+            </w:r>
+            <w:proofErr w:type="spellStart"/>
+            <w:r>
+              <w:t>basket_</w:t>
+            </w:r>
+            <w:proofErr w:type="gramStart"/>
+            <w:r>
+              <w:t>id</w:t>
+            </w:r>
+            <w:proofErr w:type="spellEnd"/>
+            <w:r>
+              <w:t>;</w:t>
+            </w:r>
+            <w:proofErr w:type="gramEnd"/>
           </w:p>
           <w:p>
             <w:r>
               <w:t xml:space="preserve">    </w:t>
             </w:r>
-            <w:proofErr w:type="spellStart"/>
-            <w:r>
-              <w:t>shipping_cost</w:t>
-            </w:r>
-            <w:proofErr w:type="spellEnd"/>
-            <w:r>
-              <w:t xml:space="preserve">   </w:t>
-            </w:r>
-            <w:proofErr w:type="gramStart"/>
-            <w:r>
-              <w:t xml:space="preserve">NUMBER;   </w:t>
-            </w:r>
-            <w:proofErr w:type="gramEnd"/>
-            <w:r>
-              <w:t xml:space="preserve">      -- Variable to store the calculated shipping cost</w:t>
-            </w:r>
-          </w:p>
-          <w:p>
-            <w:r>
-              <w:t>BEGIN</w:t>
-            </w:r>
-          </w:p>
-          <w:p>
-            <w:r>
-              <w:t xml:space="preserve">    -- Retrieve the quantity of items in the basket using the </w:t>
-            </w:r>
-            <w:proofErr w:type="spellStart"/>
-            <w:r>
-              <w:t>basket_id</w:t>
-            </w:r>
-            <w:proofErr w:type="spellEnd"/>
-          </w:p>
-          <w:p>
-            <w:r>
-              <w:t xml:space="preserve">    SELECT quantity INTO quantity</w:t>
-            </w:r>
-          </w:p>
-          <w:p>
-            <w:r>
-              <w:t xml:space="preserve">    FROM bb_basket</w:t>
-            </w:r>
-          </w:p>
-          <w:p>
-            <w:r>
-              <w:t xml:space="preserve">    WHERE </w:t>
-            </w:r>
-            <w:proofErr w:type="spellStart"/>
-            <w:r>
-              <w:t>basket_id</w:t>
-            </w:r>
-            <w:proofErr w:type="spellEnd"/>
-            <w:r>
-              <w:t xml:space="preserve"> = </w:t>
-            </w:r>
-            <w:proofErr w:type="spellStart"/>
-            <w:r>
-              <w:t>basket_</w:t>
-            </w:r>
-            <w:proofErr w:type="gramStart"/>
-            <w:r>
-              <w:t>id</w:t>
-            </w:r>
-            <w:proofErr w:type="spellEnd"/>
-            <w:r>
-              <w:t>;</w:t>
+          </w:p>
+          <w:p>
+            <w:r>
+              <w:t xml:space="preserve">    -- Check if quantity is found</w:t>
+            </w:r>
+          </w:p>
+          <w:p>
+            <w:r>
+              <w:t xml:space="preserve">    IF quantity IS NULL THEN</w:t>
+            </w:r>
+          </w:p>
+          <w:p>
+            <w:r>
+              <w:t xml:space="preserve">        DBMS_OUTPUT.PUT_</w:t>
+            </w:r>
+            <w:proofErr w:type="gramStart"/>
+            <w:r>
+              <w:t>LINE(</w:t>
+            </w:r>
+            <w:proofErr w:type="gramEnd"/>
+            <w:r>
+              <w:t>'Basket not found');</w:t>
+            </w:r>
+          </w:p>
+          <w:p>
+            <w:r>
+              <w:t xml:space="preserve">        </w:t>
+            </w:r>
+            <w:proofErr w:type="gramStart"/>
+            <w:r>
+              <w:t>RETURN;</w:t>
+            </w:r>
+            <w:proofErr w:type="gramEnd"/>
+          </w:p>
+          <w:p>
+            <w:r>
+              <w:t xml:space="preserve">    END </w:t>
+            </w:r>
+            <w:proofErr w:type="gramStart"/>
+            <w:r>
+              <w:t>IF;</w:t>
             </w:r>
             <w:proofErr w:type="gramEnd"/>
           </w:p>
@@ -928,60 +964,38 @@
           </w:p>
           <w:p>
             <w:r>
-              <w:t xml:space="preserve">    -- Check if quantity is found</w:t>
-            </w:r>
-          </w:p>
-          <w:p>
-            <w:r>
-              <w:t xml:space="preserve">    IF quantity IS NULL THEN</w:t>
-            </w:r>
-          </w:p>
-          <w:p>
-            <w:r>
-              <w:t xml:space="preserve">        DBMS_OUTPUT.PUT_</w:t>
-            </w:r>
-            <w:proofErr w:type="gramStart"/>
-            <w:r>
-              <w:t>LINE(</w:t>
-            </w:r>
-            <w:proofErr w:type="gramEnd"/>
-            <w:r>
-              <w:t>'Basket not found');</w:t>
+              <w:t xml:space="preserve">    -- Determine the shipping cost based on the quantity using IF-ELSE or CASE statement</w:t>
+            </w:r>
+          </w:p>
+          <w:p>
+            <w:r>
+              <w:t xml:space="preserve">    IF quantity &lt;= 3 THEN</w:t>
             </w:r>
           </w:p>
           <w:p>
             <w:r>
               <w:t xml:space="preserve">        </w:t>
             </w:r>
-            <w:proofErr w:type="gramStart"/>
-            <w:r>
-              <w:t>RETURN;</w:t>
-            </w:r>
-            <w:proofErr w:type="gramEnd"/>
-          </w:p>
-          <w:p>
-            <w:r>
-              <w:t xml:space="preserve">    END </w:t>
-            </w:r>
-            <w:proofErr w:type="gramStart"/>
-            <w:r>
-              <w:t>IF;</w:t>
-            </w:r>
-            <w:proofErr w:type="gramEnd"/>
-          </w:p>
-          <w:p>
-            <w:r>
-              <w:t xml:space="preserve">    </w:t>
-            </w:r>
-          </w:p>
-          <w:p>
-            <w:r>
-              <w:t xml:space="preserve">    -- Determine the shipping cost based on the quantity using IF-ELSE or CASE statement</w:t>
-            </w:r>
-          </w:p>
-          <w:p>
-            <w:r>
-              <w:t xml:space="preserve">    IF quantity &lt;= 3 THEN</w:t>
+            <w:proofErr w:type="spellStart"/>
+            <w:r>
+              <w:t>shipping_</w:t>
+            </w:r>
+            <w:proofErr w:type="gramStart"/>
+            <w:r>
+              <w:t>cost</w:t>
+            </w:r>
+            <w:proofErr w:type="spellEnd"/>
+            <w:r>
+              <w:t xml:space="preserve"> :</w:t>
+            </w:r>
+            <w:proofErr w:type="gramEnd"/>
+            <w:r>
+              <w:t>= 5.00;</w:t>
+            </w:r>
+          </w:p>
+          <w:p>
+            <w:r>
+              <w:t xml:space="preserve">    ELSIF quantity BETWEEN 4 AND 6 THEN</w:t>
             </w:r>
           </w:p>
           <w:p>
@@ -1002,12 +1016,12 @@
             </w:r>
             <w:proofErr w:type="gramEnd"/>
             <w:r>
-              <w:t>= 5.00;</w:t>
-            </w:r>
-          </w:p>
-          <w:p>
-            <w:r>
-              <w:t xml:space="preserve">    ELSIF quantity BETWEEN 4 AND 6 THEN</w:t>
+              <w:t>= 7.50;</w:t>
+            </w:r>
+          </w:p>
+          <w:p>
+            <w:r>
+              <w:t xml:space="preserve">    ELSIF quantity BETWEEN 7 AND 10 THEN</w:t>
             </w:r>
           </w:p>
           <w:p>
@@ -1028,43 +1042,17 @@
             </w:r>
             <w:proofErr w:type="gramEnd"/>
             <w:r>
-              <w:t>= 7.50;</w:t>
-            </w:r>
-          </w:p>
-          <w:p>
-            <w:r>
-              <w:t xml:space="preserve">    ELSIF quantity BETWEEN 7 AND 10 THEN</w:t>
+              <w:t>= 10.00;</w:t>
+            </w:r>
+          </w:p>
+          <w:p>
+            <w:r>
+              <w:t xml:space="preserve">    ELSE</w:t>
             </w:r>
           </w:p>
           <w:p>
             <w:r>
               <w:lastRenderedPageBreak/>
-              <w:t xml:space="preserve">        </w:t>
-            </w:r>
-            <w:proofErr w:type="spellStart"/>
-            <w:r>
-              <w:t>shipping_</w:t>
-            </w:r>
-            <w:proofErr w:type="gramStart"/>
-            <w:r>
-              <w:t>cost</w:t>
-            </w:r>
-            <w:proofErr w:type="spellEnd"/>
-            <w:r>
-              <w:t xml:space="preserve"> :</w:t>
-            </w:r>
-            <w:proofErr w:type="gramEnd"/>
-            <w:r>
-              <w:t>= 10.00;</w:t>
-            </w:r>
-          </w:p>
-          <w:p>
-            <w:r>
-              <w:t xml:space="preserve">    ELSE</w:t>
-            </w:r>
-          </w:p>
-          <w:p>
-            <w:r>
               <w:t xml:space="preserve">        </w:t>
             </w:r>
             <w:proofErr w:type="spellStart"/>
@@ -1228,7 +1216,7 @@
               <w:jc w:val="both"/>
             </w:pPr>
             <w:r>
-              <w:t xml:space="preserve">    -- Host variable for the basket ID (can be modified for testing)</w:t>
+              <w:t xml:space="preserve">    -- Host variable for the basket ID </w:t>
             </w:r>
           </w:p>
           <w:p>
@@ -1240,6 +1228,9 @@
             </w:r>
             <w:proofErr w:type="spellStart"/>
             <w:r>
+              <w:t>lv_</w:t>
+            </w:r>
+            <w:r>
               <w:t>basket_id</w:t>
             </w:r>
             <w:proofErr w:type="spellEnd"/>
@@ -1252,7 +1243,7 @@
             </w:r>
             <w:proofErr w:type="gramEnd"/>
             <w:r>
-              <w:t>= 12;  -- Change this to test with other basket IDs</w:t>
+              <w:t xml:space="preserve">= 12;  </w:t>
             </w:r>
           </w:p>
           <w:p>
@@ -1276,7 +1267,18 @@
               <w:jc w:val="both"/>
             </w:pPr>
             <w:r>
-              <w:t xml:space="preserve">    subtotal        </w:t>
+              <w:t xml:space="preserve">    </w:t>
+            </w:r>
+            <w:proofErr w:type="spellStart"/>
+            <w:r>
+              <w:t>lv_</w:t>
+            </w:r>
+            <w:r>
+              <w:t>subtotal</w:t>
+            </w:r>
+            <w:proofErr w:type="spellEnd"/>
+            <w:r>
+              <w:t xml:space="preserve">        </w:t>
             </w:r>
             <w:proofErr w:type="gramStart"/>
             <w:r>
@@ -1289,7 +1291,18 @@
               <w:jc w:val="both"/>
             </w:pPr>
             <w:r>
-              <w:t xml:space="preserve">    shipping        </w:t>
+              <w:t xml:space="preserve">    </w:t>
+            </w:r>
+            <w:proofErr w:type="spellStart"/>
+            <w:r>
+              <w:t>lv_</w:t>
+            </w:r>
+            <w:r>
+              <w:t>shipping</w:t>
+            </w:r>
+            <w:proofErr w:type="spellEnd"/>
+            <w:r>
+              <w:t xml:space="preserve">        </w:t>
             </w:r>
             <w:proofErr w:type="gramStart"/>
             <w:r>
@@ -1302,7 +1315,18 @@
               <w:jc w:val="both"/>
             </w:pPr>
             <w:r>
-              <w:t xml:space="preserve">    tax             </w:t>
+              <w:t xml:space="preserve">    </w:t>
+            </w:r>
+            <w:proofErr w:type="spellStart"/>
+            <w:r>
+              <w:t>lv_</w:t>
+            </w:r>
+            <w:r>
+              <w:t>tax</w:t>
+            </w:r>
+            <w:proofErr w:type="spellEnd"/>
+            <w:r>
+              <w:t xml:space="preserve">             </w:t>
             </w:r>
             <w:proofErr w:type="gramStart"/>
             <w:r>
@@ -1315,7 +1339,18 @@
               <w:jc w:val="both"/>
             </w:pPr>
             <w:r>
-              <w:t xml:space="preserve">    total           </w:t>
+              <w:t xml:space="preserve">    </w:t>
+            </w:r>
+            <w:proofErr w:type="spellStart"/>
+            <w:r>
+              <w:t>lv_</w:t>
+            </w:r>
+            <w:r>
+              <w:t>total</w:t>
+            </w:r>
+            <w:proofErr w:type="spellEnd"/>
+            <w:r>
+              <w:t xml:space="preserve">           </w:t>
             </w:r>
             <w:proofErr w:type="gramStart"/>
             <w:r>
@@ -1349,35 +1384,95 @@
               <w:jc w:val="both"/>
             </w:pPr>
             <w:r>
-              <w:t xml:space="preserve">    SELECT SUBTOTAL, SHIPPING, TAX, TOTAL</w:t>
-            </w:r>
-          </w:p>
-          <w:p>
-            <w:pPr>
-              <w:jc w:val="both"/>
-            </w:pPr>
-            <w:r>
-              <w:t xml:space="preserve">    INTO subtotal, shipping, tax, total</w:t>
-            </w:r>
-          </w:p>
-          <w:p>
-            <w:pPr>
-              <w:jc w:val="both"/>
-            </w:pPr>
-            <w:r>
-              <w:t xml:space="preserve">    FROM BB_BASKET</w:t>
-            </w:r>
-          </w:p>
-          <w:p>
-            <w:pPr>
-              <w:jc w:val="both"/>
-            </w:pPr>
-            <w:r>
-              <w:t xml:space="preserve">    WHERE IDBASKET = </w:t>
-            </w:r>
-            <w:proofErr w:type="spellStart"/>
-            <w:r>
-              <w:t>basket_</w:t>
+              <w:t xml:space="preserve">    SELECT </w:t>
+            </w:r>
+            <w:proofErr w:type="spellStart"/>
+            <w:r>
+              <w:t>idbasket</w:t>
+            </w:r>
+            <w:proofErr w:type="spellEnd"/>
+            <w:r>
+              <w:t>, subtotal, shipping, tax, total</w:t>
+            </w:r>
+          </w:p>
+          <w:p>
+            <w:pPr>
+              <w:jc w:val="both"/>
+            </w:pPr>
+            <w:r>
+              <w:t xml:space="preserve">    INTO </w:t>
+            </w:r>
+            <w:proofErr w:type="spellStart"/>
+            <w:r>
+              <w:t>lv_</w:t>
+            </w:r>
+            <w:r>
+              <w:t>subtotal</w:t>
+            </w:r>
+            <w:proofErr w:type="spellEnd"/>
+            <w:r>
+              <w:t xml:space="preserve">, </w:t>
+            </w:r>
+            <w:proofErr w:type="spellStart"/>
+            <w:r>
+              <w:t>lv_</w:t>
+            </w:r>
+            <w:r>
+              <w:t>shipping</w:t>
+            </w:r>
+            <w:proofErr w:type="spellEnd"/>
+            <w:r>
+              <w:t xml:space="preserve">, </w:t>
+            </w:r>
+            <w:proofErr w:type="spellStart"/>
+            <w:r>
+              <w:t>lv_</w:t>
+            </w:r>
+            <w:r>
+              <w:t>tax</w:t>
+            </w:r>
+            <w:proofErr w:type="spellEnd"/>
+            <w:r>
+              <w:t xml:space="preserve">, </w:t>
+            </w:r>
+            <w:proofErr w:type="spellStart"/>
+            <w:r>
+              <w:t>lv_</w:t>
+            </w:r>
+            <w:r>
+              <w:t>total</w:t>
+            </w:r>
+            <w:proofErr w:type="spellEnd"/>
+          </w:p>
+          <w:p>
+            <w:pPr>
+              <w:jc w:val="both"/>
+            </w:pPr>
+            <w:r>
+              <w:t xml:space="preserve">    FROM </w:t>
+            </w:r>
+            <w:r>
+              <w:t>bb_basket</w:t>
+            </w:r>
+          </w:p>
+          <w:p>
+            <w:pPr>
+              <w:jc w:val="both"/>
+            </w:pPr>
+            <w:r>
+              <w:t xml:space="preserve">    WHERE </w:t>
+            </w:r>
+            <w:proofErr w:type="spellStart"/>
+            <w:r>
+              <w:t>idbasket</w:t>
+            </w:r>
+            <w:proofErr w:type="spellEnd"/>
+            <w:r>
+              <w:t xml:space="preserve"> = </w:t>
+            </w:r>
+            <w:proofErr w:type="spellStart"/>
+            <w:r>
+              <w:t>lv_basket_</w:t>
             </w:r>
             <w:proofErr w:type="gramStart"/>
             <w:r>
@@ -1420,9 +1515,15 @@
             <w:r>
               <w:t xml:space="preserve">'Order Summary for Basket ID: ' || </w:t>
             </w:r>
-            <w:proofErr w:type="spellStart"/>
-            <w:r>
-              <w:t>basket_id</w:t>
+            <w:r>
+              <w:t>_</w:t>
+            </w:r>
+            <w:proofErr w:type="spellStart"/>
+            <w:r>
+              <w:t>lv_basket_</w:t>
+            </w:r>
+            <w:r>
+              <w:t>id</w:t>
             </w:r>
             <w:proofErr w:type="spellEnd"/>
             <w:r>
@@ -1458,7 +1559,15 @@
             </w:r>
             <w:proofErr w:type="gramEnd"/>
             <w:r>
-              <w:t>'Subtotal: $' || TO_CHAR(subtotal, '999.99'));</w:t>
+              <w:t>'Subtotal: $' || TO_CHAR(</w:t>
+            </w:r>
+            <w:proofErr w:type="spellStart"/>
+            <w:r>
+              <w:t>lv_subtotal</w:t>
+            </w:r>
+            <w:proofErr w:type="spellEnd"/>
+            <w:r>
+              <w:t>, '999.99'));</w:t>
             </w:r>
           </w:p>
           <w:p>
@@ -1474,7 +1583,72 @@
             </w:r>
             <w:proofErr w:type="gramEnd"/>
             <w:r>
-              <w:t>'Shipping: $' || TO_CHAR(shipping, '999.99'));</w:t>
+              <w:t>'Shipping: $' || TO_CHAR(</w:t>
+            </w:r>
+            <w:proofErr w:type="spellStart"/>
+            <w:r>
+              <w:t>lv_</w:t>
+            </w:r>
+            <w:r>
+              <w:t>shipping</w:t>
+            </w:r>
+            <w:proofErr w:type="spellEnd"/>
+            <w:r>
+              <w:t>, '999.99'));</w:t>
+            </w:r>
+          </w:p>
+          <w:p>
+            <w:pPr>
+              <w:jc w:val="both"/>
+            </w:pPr>
+            <w:r>
+              <w:t xml:space="preserve">    DBMS_OUTPUT.PUT_</w:t>
+            </w:r>
+            <w:proofErr w:type="gramStart"/>
+            <w:r>
+              <w:t>LINE(</w:t>
+            </w:r>
+            <w:proofErr w:type="gramEnd"/>
+            <w:r>
+              <w:t>'Tax: $' || TO_CHAR(</w:t>
+            </w:r>
+            <w:proofErr w:type="spellStart"/>
+            <w:r>
+              <w:t>lv_</w:t>
+            </w:r>
+            <w:r>
+              <w:t>tax</w:t>
+            </w:r>
+            <w:proofErr w:type="spellEnd"/>
+            <w:r>
+              <w:t>, '999.99'));</w:t>
+            </w:r>
+          </w:p>
+          <w:p>
+            <w:pPr>
+              <w:jc w:val="both"/>
+            </w:pPr>
+            <w:r>
+              <w:t xml:space="preserve">    DBMS_OUTPUT.PUT_</w:t>
+            </w:r>
+            <w:proofErr w:type="gramStart"/>
+            <w:r>
+              <w:t>LINE(</w:t>
+            </w:r>
+            <w:proofErr w:type="gramEnd"/>
+            <w:r>
+              <w:t>'Total: $' || TO_CHAR(</w:t>
+            </w:r>
+            <w:proofErr w:type="spellStart"/>
+            <w:r>
+              <w:t>lv_</w:t>
+            </w:r>
+            <w:r>
+              <w:t>total</w:t>
+            </w:r>
+            <w:proofErr w:type="spellEnd"/>
+            <w:r>
+              <w:t>, '999.99'));</w:t>
             </w:r>
           </w:p>
           <w:p>
@@ -1483,38 +1657,6 @@
             </w:pPr>
             <w:r>
               <w:lastRenderedPageBreak/>
-              <w:t xml:space="preserve">    DBMS_OUTPUT.PUT_</w:t>
-            </w:r>
-            <w:proofErr w:type="gramStart"/>
-            <w:r>
-              <w:t>LINE(</w:t>
-            </w:r>
-            <w:proofErr w:type="gramEnd"/>
-            <w:r>
-              <w:t>'Tax: $' || TO_CHAR(tax, '999.99'));</w:t>
-            </w:r>
-          </w:p>
-          <w:p>
-            <w:pPr>
-              <w:jc w:val="both"/>
-            </w:pPr>
-            <w:r>
-              <w:t xml:space="preserve">    DBMS_OUTPUT.PUT_</w:t>
-            </w:r>
-            <w:proofErr w:type="gramStart"/>
-            <w:r>
-              <w:t>LINE(</w:t>
-            </w:r>
-            <w:proofErr w:type="gramEnd"/>
-            <w:r>
-              <w:t>'Total: $' || TO_CHAR(total, '999.99'));</w:t>
-            </w:r>
-          </w:p>
-          <w:p>
-            <w:pPr>
-              <w:jc w:val="both"/>
-            </w:pPr>
-            <w:r>
               <w:t xml:space="preserve">    </w:t>
             </w:r>
           </w:p>
@@ -1609,6 +1751,9 @@
             </w:r>
             <w:proofErr w:type="spellStart"/>
             <w:r>
+              <w:t>lv_</w:t>
+            </w:r>
+            <w:r>
               <w:t>basket_id</w:t>
             </w:r>
             <w:proofErr w:type="spellEnd"/>
@@ -1661,6 +1806,9 @@
               <w:t xml:space="preserve">        </w:t>
             </w:r>
             <w:proofErr w:type="spellStart"/>
+            <w:r>
+              <w:t>lv_</w:t>
+            </w:r>
             <w:proofErr w:type="gramStart"/>
             <w:r>
               <w:t>idbasket</w:t>
@@ -1681,9 +1829,17 @@
             <w:r>
               <w:t xml:space="preserve">        </w:t>
             </w:r>
-            <w:proofErr w:type="gramStart"/>
-            <w:r>
-              <w:t>subtotal  NUMBER</w:t>
+            <w:proofErr w:type="spellStart"/>
+            <w:r>
+              <w:t>lv_</w:t>
+            </w:r>
+            <w:proofErr w:type="gramStart"/>
+            <w:r>
+              <w:t>subtotal</w:t>
+            </w:r>
+            <w:proofErr w:type="spellEnd"/>
+            <w:r>
+              <w:t xml:space="preserve">  NUMBER</w:t>
             </w:r>
             <w:proofErr w:type="gramEnd"/>
             <w:r>
@@ -1697,9 +1853,17 @@
             <w:r>
               <w:t xml:space="preserve">        </w:t>
             </w:r>
-            <w:proofErr w:type="gramStart"/>
-            <w:r>
-              <w:t>shipping  NUMBER</w:t>
+            <w:proofErr w:type="spellStart"/>
+            <w:r>
+              <w:t>lv_</w:t>
+            </w:r>
+            <w:proofErr w:type="gramStart"/>
+            <w:r>
+              <w:t>shipping</w:t>
+            </w:r>
+            <w:proofErr w:type="spellEnd"/>
+            <w:r>
+              <w:t xml:space="preserve">  NUMBER</w:t>
             </w:r>
             <w:proofErr w:type="gramEnd"/>
             <w:r>
@@ -1711,15 +1875,40 @@
               <w:jc w:val="both"/>
             </w:pPr>
             <w:r>
-              <w:t xml:space="preserve">        tax       NUMBER,</w:t>
-            </w:r>
-          </w:p>
-          <w:p>
-            <w:pPr>
-              <w:jc w:val="both"/>
-            </w:pPr>
-            <w:r>
-              <w:t xml:space="preserve">        total     NUMBER</w:t>
+              <w:t xml:space="preserve">        </w:t>
+            </w:r>
+            <w:proofErr w:type="spellStart"/>
+            <w:r>
+              <w:t>lv_</w:t>
+            </w:r>
+            <w:r>
+              <w:t>tax</w:t>
+            </w:r>
+            <w:proofErr w:type="spellEnd"/>
+            <w:r>
+              <w:t xml:space="preserve">       NUMBER,</w:t>
+            </w:r>
+          </w:p>
+          <w:p>
+            <w:pPr>
+              <w:jc w:val="both"/>
+            </w:pPr>
+            <w:r>
+              <w:t xml:space="preserve">        </w:t>
+            </w:r>
+            <w:proofErr w:type="spellStart"/>
+            <w:r>
+              <w:t>t</w:t>
+            </w:r>
+            <w:r>
+              <w:t>lv_</w:t>
+            </w:r>
+            <w:r>
+              <w:t>otal</w:t>
+            </w:r>
+            <w:proofErr w:type="spellEnd"/>
+            <w:r>
+              <w:t xml:space="preserve">     NUMBER</w:t>
             </w:r>
           </w:p>
           <w:p>
@@ -1803,7 +1992,36 @@
               <w:jc w:val="both"/>
             </w:pPr>
             <w:r>
-              <w:t xml:space="preserve">    SELECT IDBASKET, SUBTOTAL, SHIPPING, TAX, TOTAL</w:t>
+              <w:t xml:space="preserve">    SELECT </w:t>
+            </w:r>
+            <w:proofErr w:type="spellStart"/>
+            <w:r>
+              <w:t>idbasket</w:t>
+            </w:r>
+            <w:proofErr w:type="spellEnd"/>
+            <w:r>
+              <w:t xml:space="preserve">, </w:t>
+            </w:r>
+            <w:r>
+              <w:t>subtotal</w:t>
+            </w:r>
+            <w:r>
+              <w:t xml:space="preserve">, </w:t>
+            </w:r>
+            <w:r>
+              <w:t>shipping</w:t>
+            </w:r>
+            <w:r>
+              <w:t xml:space="preserve">, </w:t>
+            </w:r>
+            <w:r>
+              <w:t>tax</w:t>
+            </w:r>
+            <w:r>
+              <w:t xml:space="preserve">, </w:t>
+            </w:r>
+            <w:r>
+              <w:t>total</w:t>
             </w:r>
           </w:p>
           <w:p>
@@ -1815,68 +2033,107 @@
             </w:r>
             <w:proofErr w:type="spellStart"/>
             <w:r>
+              <w:t>basket_info.</w:t>
+            </w:r>
+            <w:r>
+              <w:t>lv_</w:t>
+            </w:r>
+            <w:r>
+              <w:t>idbasket</w:t>
+            </w:r>
+            <w:proofErr w:type="spellEnd"/>
+            <w:r>
+              <w:t xml:space="preserve">, </w:t>
+            </w:r>
+            <w:proofErr w:type="spellStart"/>
+            <w:r>
+              <w:t>basket_info.</w:t>
+            </w:r>
+            <w:r>
+              <w:t>lv_</w:t>
+            </w:r>
+            <w:r>
+              <w:t>subtotal</w:t>
+            </w:r>
+            <w:proofErr w:type="spellEnd"/>
+            <w:r>
+              <w:t xml:space="preserve">, </w:t>
+            </w:r>
+            <w:proofErr w:type="spellStart"/>
+            <w:r>
+              <w:t>basket_info.</w:t>
+            </w:r>
+            <w:r>
+              <w:t>lv_</w:t>
+            </w:r>
+            <w:r>
+              <w:t>shipping</w:t>
+            </w:r>
+            <w:proofErr w:type="spellEnd"/>
+            <w:r>
+              <w:t xml:space="preserve">, </w:t>
+            </w:r>
+            <w:proofErr w:type="spellStart"/>
+            <w:r>
+              <w:t>basket_info.t</w:t>
+            </w:r>
+            <w:r>
+              <w:t>lv_</w:t>
+            </w:r>
+            <w:r>
+              <w:t>ax</w:t>
+            </w:r>
+            <w:proofErr w:type="spellEnd"/>
+            <w:r>
+              <w:t xml:space="preserve">, </w:t>
+            </w:r>
+            <w:proofErr w:type="spellStart"/>
+            <w:r>
+              <w:t>basket_info.</w:t>
+            </w:r>
+            <w:r>
+              <w:t>lv_</w:t>
+            </w:r>
+            <w:r>
+              <w:t>total</w:t>
+            </w:r>
+            <w:proofErr w:type="spellEnd"/>
+          </w:p>
+          <w:p>
+            <w:pPr>
+              <w:jc w:val="both"/>
+            </w:pPr>
+            <w:r>
+              <w:t xml:space="preserve">    FROM </w:t>
+            </w:r>
+            <w:r>
+              <w:t>bb_basket</w:t>
+            </w:r>
+          </w:p>
+          <w:p>
+            <w:pPr>
+              <w:jc w:val="both"/>
+            </w:pPr>
+            <w:r>
+              <w:t xml:space="preserve">    WHERE </w:t>
+            </w:r>
+            <w:proofErr w:type="spellStart"/>
+            <w:r>
+              <w:t>idbasket</w:t>
+            </w:r>
+            <w:proofErr w:type="spellEnd"/>
+            <w:r>
+              <w:t xml:space="preserve"> = </w:t>
+            </w:r>
+            <w:proofErr w:type="spellStart"/>
+            <w:r>
+              <w:t>lv_</w:t>
+            </w:r>
+            <w:r>
               <w:t>basket_</w:t>
             </w:r>
             <w:proofErr w:type="gramStart"/>
             <w:r>
-              <w:t>info.idbasket</w:t>
-            </w:r>
-            <w:proofErr w:type="spellEnd"/>
-            <w:proofErr w:type="gramEnd"/>
-            <w:r>
-              <w:t xml:space="preserve">, </w:t>
-            </w:r>
-            <w:proofErr w:type="spellStart"/>
-            <w:r>
-              <w:t>basket_info.subtotal</w:t>
-            </w:r>
-            <w:proofErr w:type="spellEnd"/>
-            <w:r>
-              <w:t xml:space="preserve">, </w:t>
-            </w:r>
-            <w:proofErr w:type="spellStart"/>
-            <w:r>
-              <w:t>basket_info.shipping</w:t>
-            </w:r>
-            <w:proofErr w:type="spellEnd"/>
-            <w:r>
-              <w:t xml:space="preserve">, </w:t>
-            </w:r>
-            <w:proofErr w:type="spellStart"/>
-            <w:r>
-              <w:t>basket_info.tax</w:t>
-            </w:r>
-            <w:proofErr w:type="spellEnd"/>
-            <w:r>
-              <w:t xml:space="preserve">, </w:t>
-            </w:r>
-            <w:proofErr w:type="spellStart"/>
-            <w:r>
-              <w:t>basket_info.total</w:t>
-            </w:r>
-            <w:proofErr w:type="spellEnd"/>
-          </w:p>
-          <w:p>
-            <w:pPr>
-              <w:jc w:val="both"/>
-            </w:pPr>
-            <w:r>
-              <w:t xml:space="preserve">    FROM BB_BASKET</w:t>
-            </w:r>
-          </w:p>
-          <w:p>
-            <w:pPr>
-              <w:jc w:val="both"/>
-            </w:pPr>
-            <w:r>
-              <w:t xml:space="preserve">    WHERE IDBASKET = </w:t>
-            </w:r>
-            <w:proofErr w:type="spellStart"/>
-            <w:r>
-              <w:t>basket_</w:t>
-            </w:r>
-            <w:proofErr w:type="gramStart"/>
-            <w:r>
               <w:t>id</w:t>
             </w:r>
             <w:proofErr w:type="spellEnd"/>
@@ -1915,7 +2172,13 @@
             </w:r>
             <w:proofErr w:type="spellStart"/>
             <w:r>
-              <w:t>basket_info.idbasket</w:t>
+              <w:t>basket_info.</w:t>
+            </w:r>
+            <w:r>
+              <w:t>lv_</w:t>
+            </w:r>
+            <w:r>
+              <w:t>idbasket</w:t>
             </w:r>
             <w:proofErr w:type="spellEnd"/>
             <w:r>
@@ -1955,7 +2218,73 @@
             </w:r>
             <w:proofErr w:type="spellStart"/>
             <w:r>
-              <w:t>basket_info.subtotal</w:t>
+              <w:t>basket_info.</w:t>
+            </w:r>
+            <w:r>
+              <w:t>lv_</w:t>
+            </w:r>
+            <w:r>
+              <w:t>subtotal</w:t>
+            </w:r>
+            <w:proofErr w:type="spellEnd"/>
+            <w:r>
+              <w:t>, '999.99'));</w:t>
+            </w:r>
+          </w:p>
+          <w:p>
+            <w:pPr>
+              <w:jc w:val="both"/>
+            </w:pPr>
+            <w:r>
+              <w:t xml:space="preserve">    DBMS_OUTPUT.PUT_</w:t>
+            </w:r>
+            <w:proofErr w:type="gramStart"/>
+            <w:r>
+              <w:t>LINE(</w:t>
+            </w:r>
+            <w:proofErr w:type="gramEnd"/>
+            <w:r>
+              <w:t>'Shipping: $' || TO_CHAR(</w:t>
+            </w:r>
+            <w:proofErr w:type="spellStart"/>
+            <w:r>
+              <w:t>basket_info.</w:t>
+            </w:r>
+            <w:r>
+              <w:t>lv_</w:t>
+            </w:r>
+            <w:r>
+              <w:t>shipping</w:t>
+            </w:r>
+            <w:proofErr w:type="spellEnd"/>
+            <w:r>
+              <w:t>, '999.99'));</w:t>
+            </w:r>
+          </w:p>
+          <w:p>
+            <w:pPr>
+              <w:jc w:val="both"/>
+            </w:pPr>
+            <w:r>
+              <w:t xml:space="preserve">    DBMS_OUTPUT.PUT_</w:t>
+            </w:r>
+            <w:proofErr w:type="gramStart"/>
+            <w:r>
+              <w:t>LINE(</w:t>
+            </w:r>
+            <w:proofErr w:type="gramEnd"/>
+            <w:r>
+              <w:t>'Tax: $' || TO_CHAR(</w:t>
+            </w:r>
+            <w:proofErr w:type="spellStart"/>
+            <w:r>
+              <w:t>basket_info.</w:t>
+            </w:r>
+            <w:r>
+              <w:t>lv_</w:t>
+            </w:r>
+            <w:r>
+              <w:t>tax</w:t>
             </w:r>
             <w:proofErr w:type="spellEnd"/>
             <w:r>
@@ -1976,59 +2305,17 @@
             </w:r>
             <w:proofErr w:type="gramEnd"/>
             <w:r>
-              <w:t>'Shipping: $' || TO_CHAR(</w:t>
-            </w:r>
-            <w:proofErr w:type="spellStart"/>
-            <w:r>
-              <w:t>basket_info.shipping</w:t>
-            </w:r>
-            <w:proofErr w:type="spellEnd"/>
-            <w:r>
-              <w:t>, '999.99'));</w:t>
-            </w:r>
-          </w:p>
-          <w:p>
-            <w:pPr>
-              <w:jc w:val="both"/>
-            </w:pPr>
-            <w:r>
-              <w:t xml:space="preserve">    DBMS_OUTPUT.PUT_</w:t>
-            </w:r>
-            <w:proofErr w:type="gramStart"/>
-            <w:r>
-              <w:t>LINE(</w:t>
-            </w:r>
-            <w:proofErr w:type="gramEnd"/>
-            <w:r>
-              <w:t>'Tax: $' || TO_CHAR(</w:t>
-            </w:r>
-            <w:proofErr w:type="spellStart"/>
-            <w:r>
-              <w:t>basket_info.tax</w:t>
-            </w:r>
-            <w:proofErr w:type="spellEnd"/>
-            <w:r>
-              <w:t>, '999.99'));</w:t>
-            </w:r>
-          </w:p>
-          <w:p>
-            <w:pPr>
-              <w:jc w:val="both"/>
-            </w:pPr>
-            <w:r>
-              <w:t xml:space="preserve">    DBMS_OUTPUT.PUT_</w:t>
-            </w:r>
-            <w:proofErr w:type="gramStart"/>
-            <w:r>
-              <w:t>LINE(</w:t>
-            </w:r>
-            <w:proofErr w:type="gramEnd"/>
-            <w:r>
               <w:t>'Total: $' || TO_CHAR(</w:t>
             </w:r>
             <w:proofErr w:type="spellStart"/>
             <w:r>
-              <w:t>basket_info.total</w:t>
+              <w:t>basket_info.</w:t>
+            </w:r>
+            <w:r>
+              <w:t>lv_</w:t>
+            </w:r>
+            <w:r>
+              <w:t>total</w:t>
             </w:r>
             <w:proofErr w:type="spellEnd"/>
             <w:r>
@@ -2669,6 +2956,7 @@
   <w:style w:type="character" w:default="1" w:styleId="DefaultParagraphFont">
     <w:name w:val="Default Paragraph Font"/>
     <w:uiPriority w:val="1"/>
+    <w:semiHidden/>
     <w:unhideWhenUsed/>
   </w:style>
   <w:style w:type="table" w:default="1" w:styleId="TableNormal">

--- a/Assignment 3.docx
+++ b/Assignment 3.docx
@@ -63,23 +63,119 @@
               <w:jc w:val="both"/>
             </w:pPr>
             <w:r>
+              <w:t xml:space="preserve">    lv_total_spent   NUMBER := 100;  -- Host variable for total spending amount</w:t>
+            </w:r>
+          </w:p>
+          <w:p>
+            <w:pPr>
+              <w:jc w:val="both"/>
+            </w:pPr>
+            <w:r>
+              <w:t xml:space="preserve">    lv_product_id    NUMBER := 4;    -- Host variable for the product ID</w:t>
+            </w:r>
+          </w:p>
+          <w:p>
+            <w:pPr>
+              <w:jc w:val="both"/>
+            </w:pPr>
+            <w:r>
+              <w:t xml:space="preserve">    lv_price         NUMBER;         -- Variable to store the price of the selected product</w:t>
+            </w:r>
+          </w:p>
+          <w:p>
+            <w:pPr>
+              <w:jc w:val="both"/>
+            </w:pPr>
+            <w:r>
+              <w:t xml:space="preserve">    lv_items_purchased NUMBER := 0;  -- Counter for the number of items that can be bought</w:t>
+            </w:r>
+          </w:p>
+          <w:p>
+            <w:pPr>
+              <w:jc w:val="both"/>
+            </w:pPr>
+            <w:r>
+              <w:t>BEGIN</w:t>
+            </w:r>
+          </w:p>
+          <w:p>
+            <w:pPr>
+              <w:jc w:val="both"/>
+            </w:pPr>
+            <w:r>
+              <w:t xml:space="preserve">    -- Fetch the price of the product using the provided product_id</w:t>
+            </w:r>
+          </w:p>
+          <w:p>
+            <w:pPr>
+              <w:jc w:val="both"/>
+            </w:pPr>
+            <w:r>
+              <w:t xml:space="preserve">    SELECT price INTO lv_price</w:t>
+            </w:r>
+          </w:p>
+          <w:p>
+            <w:pPr>
+              <w:jc w:val="both"/>
+            </w:pPr>
+            <w:r>
+              <w:t xml:space="preserve">    FROM bb_product</w:t>
+            </w:r>
+          </w:p>
+          <w:p>
+            <w:pPr>
+              <w:jc w:val="both"/>
+            </w:pPr>
+            <w:r>
+              <w:t xml:space="preserve">    WHERE idproduct = lv_product_id;</w:t>
+            </w:r>
+          </w:p>
+          <w:p>
+            <w:pPr>
+              <w:jc w:val="both"/>
+            </w:pPr>
+            <w:r>
               <w:t xml:space="preserve">    </w:t>
             </w:r>
-            <w:proofErr w:type="spellStart"/>
-            <w:r>
-              <w:t>total_spent</w:t>
-            </w:r>
-            <w:proofErr w:type="spellEnd"/>
-            <w:r>
-              <w:t xml:space="preserve">   </w:t>
-            </w:r>
-            <w:proofErr w:type="gramStart"/>
-            <w:r>
-              <w:t>NUMBER :</w:t>
-            </w:r>
-            <w:proofErr w:type="gramEnd"/>
-            <w:r>
-              <w:t>= 100;  -- Host variable for total spending amount</w:t>
+          </w:p>
+          <w:p>
+            <w:pPr>
+              <w:jc w:val="both"/>
+            </w:pPr>
+            <w:r>
+              <w:t xml:space="preserve">    -- Ensure we found the product and have a valid price</w:t>
+            </w:r>
+          </w:p>
+          <w:p>
+            <w:pPr>
+              <w:jc w:val="both"/>
+            </w:pPr>
+            <w:r>
+              <w:t xml:space="preserve">    IF lv_price IS NULL THEN</w:t>
+            </w:r>
+          </w:p>
+          <w:p>
+            <w:pPr>
+              <w:jc w:val="both"/>
+            </w:pPr>
+            <w:r>
+              <w:t xml:space="preserve">        DBMS_OUTPUT.PUT_LINE('Product not found');</w:t>
+            </w:r>
+          </w:p>
+          <w:p>
+            <w:pPr>
+              <w:jc w:val="both"/>
+            </w:pPr>
+            <w:r>
+              <w:t xml:space="preserve">        RETURN;</w:t>
+            </w:r>
+          </w:p>
+          <w:p>
+            <w:pPr>
+              <w:jc w:val="both"/>
+            </w:pPr>
+            <w:r>
+              <w:t xml:space="preserve">    END IF;</w:t>
             </w:r>
           </w:p>
           <w:p>
@@ -89,37 +185,77 @@
             <w:r>
               <w:t xml:space="preserve">    </w:t>
             </w:r>
-            <w:proofErr w:type="spellStart"/>
-            <w:r>
-              <w:t>product_id</w:t>
-            </w:r>
-            <w:proofErr w:type="spellEnd"/>
+          </w:p>
+          <w:p>
+            <w:pPr>
+              <w:jc w:val="both"/>
+            </w:pPr>
+            <w:r>
+              <w:t xml:space="preserve">    -- Use a WHILE loop to calculate how many items can be bought</w:t>
+            </w:r>
+          </w:p>
+          <w:p>
+            <w:pPr>
+              <w:jc w:val="both"/>
+            </w:pPr>
+            <w:r>
+              <w:t xml:space="preserve">    WHILE lv_total_spent &gt;= lv_price LOOP</w:t>
+            </w:r>
+          </w:p>
+          <w:p>
+            <w:pPr>
+              <w:jc w:val="both"/>
+            </w:pPr>
+            <w:r>
+              <w:t xml:space="preserve">        lv_total_spent := lv_total_spent - lv_price;  -- Deduct the price of one item from total_spent</w:t>
+            </w:r>
+          </w:p>
+          <w:p>
+            <w:pPr>
+              <w:jc w:val="both"/>
+            </w:pPr>
+            <w:r>
+              <w:t xml:space="preserve">        lv_items_purchased := lv_items_purchased + 1;  -- Increment the item count</w:t>
+            </w:r>
+          </w:p>
+          <w:p>
+            <w:pPr>
+              <w:jc w:val="both"/>
+            </w:pPr>
+            <w:r>
+              <w:t xml:space="preserve">    END LOOP;</w:t>
+            </w:r>
+          </w:p>
+          <w:p>
+            <w:pPr>
+              <w:jc w:val="both"/>
+            </w:pPr>
             <w:r>
               <w:t xml:space="preserve">    </w:t>
             </w:r>
-            <w:proofErr w:type="gramStart"/>
-            <w:r>
-              <w:t>NUMBER :</w:t>
-            </w:r>
-            <w:proofErr w:type="gramEnd"/>
-            <w:r>
-              <w:t>= 4;    -- Host variable for the product ID</w:t>
-            </w:r>
-          </w:p>
-          <w:p>
-            <w:pPr>
-              <w:jc w:val="both"/>
-            </w:pPr>
-            <w:r>
-              <w:t xml:space="preserve">    price         </w:t>
-            </w:r>
-            <w:proofErr w:type="gramStart"/>
-            <w:r>
-              <w:t xml:space="preserve">NUMBER;   </w:t>
-            </w:r>
-            <w:proofErr w:type="gramEnd"/>
-            <w:r>
-              <w:t xml:space="preserve">      -- Variable to store the price of the selected product</w:t>
+          </w:p>
+          <w:p>
+            <w:pPr>
+              <w:jc w:val="both"/>
+            </w:pPr>
+            <w:r>
+              <w:t xml:space="preserve">    -- Output the result</w:t>
+            </w:r>
+          </w:p>
+          <w:p>
+            <w:pPr>
+              <w:jc w:val="both"/>
+            </w:pPr>
+            <w:r>
+              <w:t xml:space="preserve">    DBMS_OUTPUT.PUT_LINE('Items that can be purchased: ' || lv_items_purchased);</w:t>
+            </w:r>
+          </w:p>
+          <w:p>
+            <w:pPr>
+              <w:jc w:val="both"/>
+            </w:pPr>
+            <w:r>
+              <w:t xml:space="preserve">    DBMS_OUTPUT.PUT_LINE('Remaining money: $' || lv_total_spent);</w:t>
             </w:r>
           </w:p>
           <w:p>
@@ -129,359 +265,215 @@
             <w:r>
               <w:t xml:space="preserve">    </w:t>
             </w:r>
-            <w:proofErr w:type="spellStart"/>
-            <w:r>
-              <w:t>items_purchased</w:t>
-            </w:r>
-            <w:proofErr w:type="spellEnd"/>
-            <w:r>
-              <w:t xml:space="preserve"> </w:t>
-            </w:r>
-            <w:proofErr w:type="gramStart"/>
-            <w:r>
-              <w:t>NUMBER :</w:t>
-            </w:r>
-            <w:proofErr w:type="gramEnd"/>
-            <w:r>
-              <w:t>= 0;  -- Counter for the number of items that can be bought</w:t>
-            </w:r>
-          </w:p>
-          <w:p>
-            <w:pPr>
-              <w:jc w:val="both"/>
-            </w:pPr>
-            <w:r>
-              <w:t>BEGIN</w:t>
-            </w:r>
-          </w:p>
-          <w:p>
-            <w:pPr>
-              <w:jc w:val="both"/>
-            </w:pPr>
-            <w:r>
-              <w:t xml:space="preserve">    -- Fetch the price of the product using the provided </w:t>
-            </w:r>
-            <w:proofErr w:type="spellStart"/>
-            <w:r>
-              <w:t>product_id</w:t>
-            </w:r>
-            <w:proofErr w:type="spellEnd"/>
-          </w:p>
-          <w:p>
-            <w:pPr>
-              <w:jc w:val="both"/>
-            </w:pPr>
-            <w:r>
-              <w:t xml:space="preserve">    SELECT price INTO price</w:t>
-            </w:r>
-          </w:p>
-          <w:p>
-            <w:pPr>
-              <w:jc w:val="both"/>
-            </w:pPr>
-            <w:r>
-              <w:t xml:space="preserve">    FROM Products</w:t>
-            </w:r>
-          </w:p>
-          <w:p>
-            <w:pPr>
-              <w:jc w:val="both"/>
-            </w:pPr>
-            <w:r>
-              <w:t xml:space="preserve">    WHERE </w:t>
-            </w:r>
-            <w:proofErr w:type="spellStart"/>
-            <w:r>
-              <w:t>product_id</w:t>
-            </w:r>
-            <w:proofErr w:type="spellEnd"/>
-            <w:r>
-              <w:t xml:space="preserve"> = </w:t>
-            </w:r>
-            <w:proofErr w:type="spellStart"/>
-            <w:r>
-              <w:t>product_</w:t>
-            </w:r>
-            <w:proofErr w:type="gramStart"/>
-            <w:r>
-              <w:t>id</w:t>
-            </w:r>
-            <w:proofErr w:type="spellEnd"/>
-            <w:r>
-              <w:t>;</w:t>
-            </w:r>
-            <w:proofErr w:type="gramEnd"/>
-          </w:p>
-          <w:p>
-            <w:pPr>
-              <w:jc w:val="both"/>
-            </w:pPr>
-            <w:r>
-              <w:t xml:space="preserve">    </w:t>
-            </w:r>
-          </w:p>
-          <w:p>
-            <w:pPr>
-              <w:jc w:val="both"/>
-            </w:pPr>
-            <w:r>
-              <w:t xml:space="preserve">    -- Ensure we found the product and have a valid price</w:t>
-            </w:r>
-          </w:p>
-          <w:p>
-            <w:pPr>
-              <w:jc w:val="both"/>
-            </w:pPr>
-            <w:r>
-              <w:t xml:space="preserve">    IF price IS NULL THEN</w:t>
-            </w:r>
-          </w:p>
-          <w:p>
-            <w:pPr>
-              <w:jc w:val="both"/>
-            </w:pPr>
-            <w:r>
-              <w:t xml:space="preserve">        DBMS_OUTPUT.PUT_</w:t>
-            </w:r>
-            <w:proofErr w:type="gramStart"/>
-            <w:r>
-              <w:t>LINE(</w:t>
-            </w:r>
-            <w:proofErr w:type="gramEnd"/>
-            <w:r>
-              <w:t>'Product not found');</w:t>
-            </w:r>
-          </w:p>
-          <w:p>
-            <w:pPr>
-              <w:jc w:val="both"/>
-            </w:pPr>
-            <w:r>
-              <w:t xml:space="preserve">        </w:t>
-            </w:r>
-            <w:proofErr w:type="gramStart"/>
-            <w:r>
-              <w:t>RETURN;</w:t>
-            </w:r>
-            <w:proofErr w:type="gramEnd"/>
-          </w:p>
-          <w:p>
-            <w:pPr>
-              <w:jc w:val="both"/>
-            </w:pPr>
-            <w:r>
-              <w:t xml:space="preserve">    END </w:t>
-            </w:r>
-            <w:proofErr w:type="gramStart"/>
-            <w:r>
-              <w:t>IF;</w:t>
-            </w:r>
-            <w:proofErr w:type="gramEnd"/>
-          </w:p>
-          <w:p>
-            <w:pPr>
-              <w:jc w:val="both"/>
-            </w:pPr>
-            <w:r>
-              <w:t xml:space="preserve">    </w:t>
-            </w:r>
-          </w:p>
-          <w:p>
-            <w:pPr>
-              <w:jc w:val="both"/>
-            </w:pPr>
-            <w:r>
-              <w:t xml:space="preserve">    -- Use a WHILE loop to calculate how many items can be bought</w:t>
-            </w:r>
-          </w:p>
-          <w:p>
-            <w:pPr>
-              <w:jc w:val="both"/>
-            </w:pPr>
-            <w:r>
-              <w:t xml:space="preserve">    WHILE </w:t>
-            </w:r>
-            <w:proofErr w:type="spellStart"/>
-            <w:r>
-              <w:t>total_spent</w:t>
-            </w:r>
-            <w:proofErr w:type="spellEnd"/>
-            <w:r>
-              <w:t xml:space="preserve"> &gt;= price LOOP</w:t>
-            </w:r>
-          </w:p>
-          <w:p>
-            <w:pPr>
-              <w:jc w:val="both"/>
-            </w:pPr>
-            <w:r>
-              <w:t xml:space="preserve">        </w:t>
-            </w:r>
-            <w:proofErr w:type="spellStart"/>
-            <w:r>
-              <w:t>total_</w:t>
-            </w:r>
-            <w:proofErr w:type="gramStart"/>
-            <w:r>
-              <w:t>spent</w:t>
-            </w:r>
-            <w:proofErr w:type="spellEnd"/>
-            <w:r>
-              <w:t xml:space="preserve"> :</w:t>
-            </w:r>
-            <w:proofErr w:type="gramEnd"/>
-            <w:r>
-              <w:t xml:space="preserve">= </w:t>
-            </w:r>
-            <w:proofErr w:type="spellStart"/>
-            <w:r>
-              <w:t>total_spent</w:t>
-            </w:r>
-            <w:proofErr w:type="spellEnd"/>
-            <w:r>
-              <w:t xml:space="preserve"> - price;  -- Deduct the price of one item from </w:t>
-            </w:r>
-            <w:proofErr w:type="spellStart"/>
-            <w:r>
-              <w:t>total_spent</w:t>
-            </w:r>
-            <w:proofErr w:type="spellEnd"/>
-          </w:p>
-          <w:p>
-            <w:pPr>
-              <w:jc w:val="both"/>
-            </w:pPr>
-            <w:r>
-              <w:t xml:space="preserve">        </w:t>
-            </w:r>
-            <w:proofErr w:type="spellStart"/>
-            <w:r>
-              <w:t>items_</w:t>
-            </w:r>
-            <w:proofErr w:type="gramStart"/>
-            <w:r>
-              <w:t>purchased</w:t>
-            </w:r>
-            <w:proofErr w:type="spellEnd"/>
-            <w:r>
-              <w:t xml:space="preserve"> :</w:t>
-            </w:r>
-            <w:proofErr w:type="gramEnd"/>
-            <w:r>
-              <w:t xml:space="preserve">= </w:t>
-            </w:r>
-            <w:proofErr w:type="spellStart"/>
-            <w:r>
-              <w:t>items_purchased</w:t>
-            </w:r>
-            <w:proofErr w:type="spellEnd"/>
-            <w:r>
-              <w:t xml:space="preserve"> + 1;  -- Increment the item count</w:t>
-            </w:r>
-          </w:p>
-          <w:p>
-            <w:pPr>
-              <w:jc w:val="both"/>
-            </w:pPr>
-            <w:r>
-              <w:t xml:space="preserve">    END </w:t>
-            </w:r>
-            <w:proofErr w:type="gramStart"/>
-            <w:r>
-              <w:t>LOOP;</w:t>
-            </w:r>
-            <w:proofErr w:type="gramEnd"/>
-          </w:p>
-          <w:p>
-            <w:pPr>
-              <w:jc w:val="both"/>
-            </w:pPr>
-            <w:r>
-              <w:t xml:space="preserve">    </w:t>
-            </w:r>
-          </w:p>
-          <w:p>
-            <w:pPr>
-              <w:jc w:val="both"/>
-            </w:pPr>
-            <w:r>
-              <w:t xml:space="preserve">    -- Output the result</w:t>
-            </w:r>
-          </w:p>
-          <w:p>
-            <w:pPr>
-              <w:jc w:val="both"/>
-            </w:pPr>
-            <w:r>
-              <w:t xml:space="preserve">    DBMS_OUTPUT.PUT_</w:t>
-            </w:r>
-            <w:proofErr w:type="gramStart"/>
-            <w:r>
-              <w:t>LINE(</w:t>
-            </w:r>
-            <w:proofErr w:type="gramEnd"/>
-            <w:r>
-              <w:t xml:space="preserve">'Items that can be purchased: ' || </w:t>
-            </w:r>
-            <w:proofErr w:type="spellStart"/>
-            <w:r>
-              <w:t>items_purchased</w:t>
-            </w:r>
-            <w:proofErr w:type="spellEnd"/>
-            <w:r>
-              <w:t>);</w:t>
-            </w:r>
-          </w:p>
-          <w:p>
-            <w:pPr>
-              <w:jc w:val="both"/>
-            </w:pPr>
-            <w:r>
-              <w:t xml:space="preserve">    DBMS_OUTPUT.PUT_</w:t>
-            </w:r>
-            <w:proofErr w:type="gramStart"/>
-            <w:r>
-              <w:t>LINE(</w:t>
-            </w:r>
-            <w:proofErr w:type="gramEnd"/>
-            <w:r>
-              <w:t xml:space="preserve">'Remaining money: $' || </w:t>
-            </w:r>
-            <w:proofErr w:type="spellStart"/>
-            <w:r>
-              <w:t>total_spent</w:t>
-            </w:r>
-            <w:proofErr w:type="spellEnd"/>
-            <w:r>
-              <w:t>);</w:t>
-            </w:r>
-          </w:p>
-          <w:p>
-            <w:pPr>
-              <w:jc w:val="both"/>
-            </w:pPr>
-            <w:r>
-              <w:t xml:space="preserve">    </w:t>
-            </w:r>
-          </w:p>
-          <w:p>
-            <w:pPr>
-              <w:jc w:val="both"/>
-            </w:pPr>
-            <w:proofErr w:type="gramStart"/>
+          </w:p>
+          <w:p>
+            <w:pPr>
+              <w:jc w:val="both"/>
+            </w:pPr>
             <w:r>
               <w:t>END;</w:t>
             </w:r>
-            <w:proofErr w:type="gramEnd"/>
-          </w:p>
-          <w:p>
-            <w:pPr>
-              <w:jc w:val="both"/>
-            </w:pPr>
           </w:p>
         </w:tc>
       </w:tr>
     </w:tbl>
+    <w:p>
+      <w:pPr>
+        <w:jc w:val="both"/>
+      </w:pPr>
+    </w:p>
+    <w:p>
+      <w:pPr>
+        <w:jc w:val="both"/>
+      </w:pPr>
+      <w:r>
+        <w:rPr>
+          <w:noProof/>
+        </w:rPr>
+        <w:lastRenderedPageBreak/>
+        <w:drawing>
+          <wp:inline distT="0" distB="0" distL="0" distR="0" wp14:anchorId="5BDE5F90" wp14:editId="2C3AA536">
+            <wp:extent cx="5943600" cy="4744720"/>
+            <wp:effectExtent l="0" t="0" r="0" b="0"/>
+            <wp:docPr id="1483749357" name="Picture 1" descr="A screenshot of a computer&#10;&#10;Description automatically generated"/>
+            <wp:cNvGraphicFramePr>
+              <a:graphicFrameLocks xmlns:a="http://schemas.openxmlformats.org/drawingml/2006/main" noChangeAspect="1"/>
+            </wp:cNvGraphicFramePr>
+            <a:graphic xmlns:a="http://schemas.openxmlformats.org/drawingml/2006/main">
+              <a:graphicData uri="http://schemas.openxmlformats.org/drawingml/2006/picture">
+                <pic:pic xmlns:pic="http://schemas.openxmlformats.org/drawingml/2006/picture">
+                  <pic:nvPicPr>
+                    <pic:cNvPr id="1483749357" name="Picture 1" descr="A screenshot of a computer&#10;&#10;Description automatically generated"/>
+                    <pic:cNvPicPr/>
+                  </pic:nvPicPr>
+                  <pic:blipFill>
+                    <a:blip r:embed="rId4">
+                      <a:extLst>
+                        <a:ext uri="{28A0092B-C50C-407E-A947-70E740481C1C}">
+                          <a14:useLocalDpi xmlns:a14="http://schemas.microsoft.com/office/drawing/2010/main" val="0"/>
+                        </a:ext>
+                      </a:extLst>
+                    </a:blip>
+                    <a:stretch>
+                      <a:fillRect/>
+                    </a:stretch>
+                  </pic:blipFill>
+                  <pic:spPr>
+                    <a:xfrm>
+                      <a:off x="0" y="0"/>
+                      <a:ext cx="5943600" cy="4744720"/>
+                    </a:xfrm>
+                    <a:prstGeom prst="rect">
+                      <a:avLst/>
+                    </a:prstGeom>
+                  </pic:spPr>
+                </pic:pic>
+              </a:graphicData>
+            </a:graphic>
+          </wp:inline>
+        </w:drawing>
+      </w:r>
+    </w:p>
+    <w:p>
+      <w:pPr>
+        <w:jc w:val="both"/>
+      </w:pPr>
+    </w:p>
+    <w:p>
+      <w:pPr>
+        <w:jc w:val="both"/>
+      </w:pPr>
+    </w:p>
+    <w:p>
+      <w:pPr>
+        <w:jc w:val="both"/>
+      </w:pPr>
+    </w:p>
+    <w:p>
+      <w:pPr>
+        <w:jc w:val="both"/>
+      </w:pPr>
+    </w:p>
+    <w:p>
+      <w:pPr>
+        <w:jc w:val="both"/>
+      </w:pPr>
+    </w:p>
+    <w:p>
+      <w:pPr>
+        <w:jc w:val="both"/>
+      </w:pPr>
+    </w:p>
+    <w:p>
+      <w:pPr>
+        <w:jc w:val="both"/>
+      </w:pPr>
+    </w:p>
+    <w:p>
+      <w:pPr>
+        <w:jc w:val="both"/>
+      </w:pPr>
+    </w:p>
+    <w:p>
+      <w:pPr>
+        <w:jc w:val="both"/>
+      </w:pPr>
+    </w:p>
+    <w:p>
+      <w:pPr>
+        <w:jc w:val="both"/>
+      </w:pPr>
+    </w:p>
+    <w:p>
+      <w:pPr>
+        <w:jc w:val="both"/>
+      </w:pPr>
+      <w:r>
+        <w:lastRenderedPageBreak/>
+        <w:t>Changing the amount to 500 and product is to 6</w:t>
+      </w:r>
+    </w:p>
+    <w:p>
+      <w:pPr>
+        <w:jc w:val="both"/>
+      </w:pPr>
+      <w:r>
+        <w:rPr>
+          <w:noProof/>
+        </w:rPr>
+        <w:drawing>
+          <wp:inline distT="0" distB="0" distL="0" distR="0" wp14:anchorId="42B69E65" wp14:editId="1B3B6A07">
+            <wp:extent cx="5943600" cy="4784090"/>
+            <wp:effectExtent l="0" t="0" r="0" b="0"/>
+            <wp:docPr id="1732664641" name="Picture 2" descr="A screenshot of a computer&#10;&#10;Description automatically generated"/>
+            <wp:cNvGraphicFramePr>
+              <a:graphicFrameLocks xmlns:a="http://schemas.openxmlformats.org/drawingml/2006/main" noChangeAspect="1"/>
+            </wp:cNvGraphicFramePr>
+            <a:graphic xmlns:a="http://schemas.openxmlformats.org/drawingml/2006/main">
+              <a:graphicData uri="http://schemas.openxmlformats.org/drawingml/2006/picture">
+                <pic:pic xmlns:pic="http://schemas.openxmlformats.org/drawingml/2006/picture">
+                  <pic:nvPicPr>
+                    <pic:cNvPr id="1732664641" name="Picture 2" descr="A screenshot of a computer&#10;&#10;Description automatically generated"/>
+                    <pic:cNvPicPr/>
+                  </pic:nvPicPr>
+                  <pic:blipFill>
+                    <a:blip r:embed="rId5">
+                      <a:extLst>
+                        <a:ext uri="{28A0092B-C50C-407E-A947-70E740481C1C}">
+                          <a14:useLocalDpi xmlns:a14="http://schemas.microsoft.com/office/drawing/2010/main" val="0"/>
+                        </a:ext>
+                      </a:extLst>
+                    </a:blip>
+                    <a:stretch>
+                      <a:fillRect/>
+                    </a:stretch>
+                  </pic:blipFill>
+                  <pic:spPr>
+                    <a:xfrm>
+                      <a:off x="0" y="0"/>
+                      <a:ext cx="5943600" cy="4784090"/>
+                    </a:xfrm>
+                    <a:prstGeom prst="rect">
+                      <a:avLst/>
+                    </a:prstGeom>
+                  </pic:spPr>
+                </pic:pic>
+              </a:graphicData>
+            </a:graphic>
+          </wp:inline>
+        </w:drawing>
+      </w:r>
+    </w:p>
+    <w:p>
+      <w:pPr>
+        <w:jc w:val="both"/>
+      </w:pPr>
+    </w:p>
+    <w:p>
+      <w:pPr>
+        <w:jc w:val="both"/>
+      </w:pPr>
+    </w:p>
+    <w:p>
+      <w:pPr>
+        <w:jc w:val="both"/>
+      </w:pPr>
+    </w:p>
+    <w:p>
+      <w:pPr>
+        <w:jc w:val="both"/>
+      </w:pPr>
+    </w:p>
+    <w:p>
+      <w:pPr>
+        <w:jc w:val="both"/>
+      </w:pPr>
+    </w:p>
+    <w:p>
+      <w:pPr>
+        <w:jc w:val="both"/>
+      </w:pPr>
+    </w:p>
     <w:p>
       <w:pPr>
         <w:jc w:val="both"/>
@@ -785,129 +777,129 @@
           </w:p>
           <w:p>
             <w:r>
-              <w:t xml:space="preserve">   </w:t>
-            </w:r>
-            <w:r>
-              <w:t>lv_</w:t>
-            </w:r>
-            <w:r>
-              <w:t xml:space="preserve"> </w:t>
-            </w:r>
-            <w:proofErr w:type="spellStart"/>
-            <w:r>
-              <w:t>basket_id</w:t>
-            </w:r>
-            <w:proofErr w:type="spellEnd"/>
-            <w:r>
-              <w:t xml:space="preserve">       </w:t>
-            </w:r>
-            <w:proofErr w:type="gramStart"/>
-            <w:r>
-              <w:t>NUMBER :</w:t>
-            </w:r>
-            <w:proofErr w:type="gramEnd"/>
-            <w:r>
-              <w:t xml:space="preserve">= 5;   -- Host variable for </w:t>
-            </w:r>
-            <w:proofErr w:type="spellStart"/>
-            <w:r>
-              <w:t>basket_id</w:t>
-            </w:r>
-            <w:proofErr w:type="spellEnd"/>
-            <w:r>
-              <w:t>, change for testing with other basket IDs (e.g., 12)</w:t>
+              <w:t xml:space="preserve">    lv_basket_id      NUMBER := 5;   -- Host variable for basket_id, change for testing with other basket IDs (e.g., 12)</w:t>
+            </w:r>
+          </w:p>
+          <w:p>
+            <w:r>
+              <w:t xml:space="preserve">    lv_quantity        NUMBER;         -- Variable to store the quantity of items in the basket</w:t>
+            </w:r>
+          </w:p>
+          <w:p>
+            <w:r>
+              <w:t xml:space="preserve">    lv_shipping_cost   NUMBER;         -- Variable to store the calculated shipping cost</w:t>
+            </w:r>
+          </w:p>
+          <w:p>
+            <w:r>
+              <w:t>BEGIN</w:t>
+            </w:r>
+          </w:p>
+          <w:p>
+            <w:r>
+              <w:t xml:space="preserve">    -- Retrieve the quantity of items in the basket using the basket_id</w:t>
+            </w:r>
+          </w:p>
+          <w:p>
+            <w:r>
+              <w:t xml:space="preserve">    SELECT quantity INTO lv_quantity</w:t>
+            </w:r>
+          </w:p>
+          <w:p>
+            <w:r>
+              <w:t xml:space="preserve">    FROM bb_basket</w:t>
+            </w:r>
+          </w:p>
+          <w:p>
+            <w:r>
+              <w:t xml:space="preserve">    WHERE idbasket = lv_basket_id;</w:t>
             </w:r>
           </w:p>
           <w:p>
             <w:r>
               <w:t xml:space="preserve">    </w:t>
             </w:r>
-            <w:proofErr w:type="spellStart"/>
-            <w:r>
-              <w:t>lv_</w:t>
-            </w:r>
-            <w:r>
-              <w:t>quantity</w:t>
-            </w:r>
-            <w:proofErr w:type="spellEnd"/>
-            <w:r>
-              <w:t xml:space="preserve">        </w:t>
-            </w:r>
-            <w:proofErr w:type="gramStart"/>
-            <w:r>
-              <w:t xml:space="preserve">NUMBER;   </w:t>
-            </w:r>
-            <w:proofErr w:type="gramEnd"/>
-            <w:r>
-              <w:t xml:space="preserve">      -- Variable to store the quantity of items in the basket</w:t>
+          </w:p>
+          <w:p>
+            <w:r>
+              <w:t xml:space="preserve">    -- Check if quantity is found</w:t>
+            </w:r>
+          </w:p>
+          <w:p>
+            <w:r>
+              <w:t xml:space="preserve">    IF lv_quantity IS NULL THEN</w:t>
+            </w:r>
+          </w:p>
+          <w:p>
+            <w:r>
+              <w:t xml:space="preserve">        DBMS_OUTPUT.PUT_LINE('Basket not found');</w:t>
+            </w:r>
+          </w:p>
+          <w:p>
+            <w:r>
+              <w:t xml:space="preserve">        RETURN;</w:t>
+            </w:r>
+          </w:p>
+          <w:p>
+            <w:r>
+              <w:t xml:space="preserve">    END IF;</w:t>
             </w:r>
           </w:p>
           <w:p>
             <w:r>
               <w:t xml:space="preserve">    </w:t>
             </w:r>
-            <w:proofErr w:type="spellStart"/>
-            <w:r>
-              <w:t>lv_</w:t>
-            </w:r>
-            <w:r>
-              <w:t>shipping_cost</w:t>
-            </w:r>
-            <w:proofErr w:type="spellEnd"/>
-            <w:r>
-              <w:t xml:space="preserve">   NUMBER;         -- Variable to store the calculated shipping cost</w:t>
-            </w:r>
-          </w:p>
-          <w:p>
-            <w:r>
-              <w:t>BEGIN</w:t>
-            </w:r>
-          </w:p>
-          <w:p>
-            <w:r>
-              <w:t xml:space="preserve">    -- Retrieve the quantity of items in the basket using the </w:t>
-            </w:r>
-            <w:proofErr w:type="spellStart"/>
-            <w:r>
-              <w:t>basket_id</w:t>
-            </w:r>
-            <w:proofErr w:type="spellEnd"/>
-          </w:p>
-          <w:p>
-            <w:r>
-              <w:t xml:space="preserve">    SELECT quantity INTO quantity</w:t>
-            </w:r>
-          </w:p>
-          <w:p>
-            <w:r>
-              <w:t xml:space="preserve">    FROM bb_basket</w:t>
-            </w:r>
-          </w:p>
-          <w:p>
-            <w:r>
-              <w:t xml:space="preserve">    WHERE </w:t>
-            </w:r>
-            <w:proofErr w:type="spellStart"/>
-            <w:r>
-              <w:t>basket_id</w:t>
-            </w:r>
-            <w:proofErr w:type="spellEnd"/>
-            <w:r>
-              <w:t xml:space="preserve"> = </w:t>
-            </w:r>
-            <w:proofErr w:type="spellStart"/>
-            <w:r>
-              <w:t>basket_</w:t>
-            </w:r>
-            <w:proofErr w:type="gramStart"/>
-            <w:r>
-              <w:t>id</w:t>
-            </w:r>
-            <w:proofErr w:type="spellEnd"/>
-            <w:r>
-              <w:t>;</w:t>
-            </w:r>
-            <w:proofErr w:type="gramEnd"/>
+          </w:p>
+          <w:p>
+            <w:r>
+              <w:t xml:space="preserve">    -- Determine the shipping cost based on the quantity using IF-ELSE or CASE statement</w:t>
+            </w:r>
+          </w:p>
+          <w:p>
+            <w:r>
+              <w:t xml:space="preserve">    IF lv_quantity &lt;= 3 THEN</w:t>
+            </w:r>
+          </w:p>
+          <w:p>
+            <w:r>
+              <w:t xml:space="preserve">        lv_shipping_cost := 5.00;</w:t>
+            </w:r>
+          </w:p>
+          <w:p>
+            <w:r>
+              <w:t xml:space="preserve">    ELSIF lv_quantity BETWEEN 4 AND 6 THEN</w:t>
+            </w:r>
+          </w:p>
+          <w:p>
+            <w:r>
+              <w:t xml:space="preserve">        lv_shipping_cost := 7.50;</w:t>
+            </w:r>
+          </w:p>
+          <w:p>
+            <w:r>
+              <w:t xml:space="preserve">    ELSIF lv_quantity BETWEEN 7 AND 10 THEN</w:t>
+            </w:r>
+          </w:p>
+          <w:p>
+            <w:r>
+              <w:t xml:space="preserve">        lv_shipping_cost := 10.00;</w:t>
+            </w:r>
+          </w:p>
+          <w:p>
+            <w:r>
+              <w:t xml:space="preserve">    ELSE</w:t>
+            </w:r>
+          </w:p>
+          <w:p>
+            <w:r>
+              <w:lastRenderedPageBreak/>
+              <w:t xml:space="preserve">        lv_shipping_cost := 12.00;</w:t>
+            </w:r>
+          </w:p>
+          <w:p>
+            <w:r>
+              <w:t xml:space="preserve">    END IF;</w:t>
+            </w:r>
           </w:p>
           <w:p>
             <w:r>
@@ -916,235 +908,22 @@
           </w:p>
           <w:p>
             <w:r>
-              <w:t xml:space="preserve">    -- Check if quantity is found</w:t>
-            </w:r>
-          </w:p>
-          <w:p>
-            <w:r>
-              <w:t xml:space="preserve">    IF quantity IS NULL THEN</w:t>
-            </w:r>
-          </w:p>
-          <w:p>
-            <w:r>
-              <w:t xml:space="preserve">        DBMS_OUTPUT.PUT_</w:t>
-            </w:r>
-            <w:proofErr w:type="gramStart"/>
-            <w:r>
-              <w:t>LINE(</w:t>
-            </w:r>
-            <w:proofErr w:type="gramEnd"/>
-            <w:r>
-              <w:t>'Basket not found');</w:t>
-            </w:r>
-          </w:p>
-          <w:p>
-            <w:r>
-              <w:t xml:space="preserve">        </w:t>
-            </w:r>
-            <w:proofErr w:type="gramStart"/>
-            <w:r>
-              <w:t>RETURN;</w:t>
-            </w:r>
-            <w:proofErr w:type="gramEnd"/>
-          </w:p>
-          <w:p>
-            <w:r>
-              <w:t xml:space="preserve">    END </w:t>
-            </w:r>
-            <w:proofErr w:type="gramStart"/>
-            <w:r>
-              <w:t>IF;</w:t>
-            </w:r>
-            <w:proofErr w:type="gramEnd"/>
-          </w:p>
-          <w:p>
-            <w:r>
-              <w:t xml:space="preserve">    </w:t>
-            </w:r>
-          </w:p>
-          <w:p>
-            <w:r>
-              <w:t xml:space="preserve">    -- Determine the shipping cost based on the quantity using IF-ELSE or CASE statement</w:t>
-            </w:r>
-          </w:p>
-          <w:p>
-            <w:r>
-              <w:t xml:space="preserve">    IF quantity &lt;= 3 THEN</w:t>
-            </w:r>
-          </w:p>
-          <w:p>
-            <w:r>
-              <w:t xml:space="preserve">        </w:t>
-            </w:r>
-            <w:proofErr w:type="spellStart"/>
-            <w:r>
-              <w:t>shipping_</w:t>
-            </w:r>
-            <w:proofErr w:type="gramStart"/>
-            <w:r>
-              <w:t>cost</w:t>
-            </w:r>
-            <w:proofErr w:type="spellEnd"/>
-            <w:r>
-              <w:t xml:space="preserve"> :</w:t>
-            </w:r>
-            <w:proofErr w:type="gramEnd"/>
-            <w:r>
-              <w:t>= 5.00;</w:t>
-            </w:r>
-          </w:p>
-          <w:p>
-            <w:r>
-              <w:t xml:space="preserve">    ELSIF quantity BETWEEN 4 AND 6 THEN</w:t>
-            </w:r>
-          </w:p>
-          <w:p>
-            <w:r>
-              <w:t xml:space="preserve">        </w:t>
-            </w:r>
-            <w:proofErr w:type="spellStart"/>
-            <w:r>
-              <w:t>shipping_</w:t>
-            </w:r>
-            <w:proofErr w:type="gramStart"/>
-            <w:r>
-              <w:t>cost</w:t>
-            </w:r>
-            <w:proofErr w:type="spellEnd"/>
-            <w:r>
-              <w:t xml:space="preserve"> :</w:t>
-            </w:r>
-            <w:proofErr w:type="gramEnd"/>
-            <w:r>
-              <w:t>= 7.50;</w:t>
-            </w:r>
-          </w:p>
-          <w:p>
-            <w:r>
-              <w:t xml:space="preserve">    ELSIF quantity BETWEEN 7 AND 10 THEN</w:t>
-            </w:r>
-          </w:p>
-          <w:p>
-            <w:r>
-              <w:t xml:space="preserve">        </w:t>
-            </w:r>
-            <w:proofErr w:type="spellStart"/>
-            <w:r>
-              <w:t>shipping_</w:t>
-            </w:r>
-            <w:proofErr w:type="gramStart"/>
-            <w:r>
-              <w:t>cost</w:t>
-            </w:r>
-            <w:proofErr w:type="spellEnd"/>
-            <w:r>
-              <w:t xml:space="preserve"> :</w:t>
-            </w:r>
-            <w:proofErr w:type="gramEnd"/>
-            <w:r>
-              <w:t>= 10.00;</w:t>
-            </w:r>
-          </w:p>
-          <w:p>
-            <w:r>
-              <w:t xml:space="preserve">    ELSE</w:t>
-            </w:r>
-          </w:p>
-          <w:p>
-            <w:r>
-              <w:lastRenderedPageBreak/>
-              <w:t xml:space="preserve">        </w:t>
-            </w:r>
-            <w:proofErr w:type="spellStart"/>
-            <w:r>
-              <w:t>shipping_</w:t>
-            </w:r>
-            <w:proofErr w:type="gramStart"/>
-            <w:r>
-              <w:t>cost</w:t>
-            </w:r>
-            <w:proofErr w:type="spellEnd"/>
-            <w:r>
-              <w:t xml:space="preserve"> :</w:t>
-            </w:r>
-            <w:proofErr w:type="gramEnd"/>
-            <w:r>
-              <w:t>= 12.00;</w:t>
-            </w:r>
-          </w:p>
-          <w:p>
-            <w:r>
-              <w:t xml:space="preserve">    END </w:t>
-            </w:r>
-            <w:proofErr w:type="gramStart"/>
-            <w:r>
-              <w:t>IF;</w:t>
-            </w:r>
-            <w:proofErr w:type="gramEnd"/>
-          </w:p>
-          <w:p>
-            <w:r>
-              <w:t xml:space="preserve">    </w:t>
-            </w:r>
-          </w:p>
-          <w:p>
-            <w:r>
               <w:t xml:space="preserve">    -- Display the shipping cost</w:t>
             </w:r>
           </w:p>
           <w:p>
             <w:r>
-              <w:t xml:space="preserve">    DBMS_OUTPUT.PUT_</w:t>
-            </w:r>
-            <w:proofErr w:type="gramStart"/>
-            <w:r>
-              <w:t>LINE(</w:t>
-            </w:r>
-            <w:proofErr w:type="gramEnd"/>
-            <w:r>
-              <w:t xml:space="preserve">'Basket ID: ' || </w:t>
-            </w:r>
-            <w:proofErr w:type="spellStart"/>
-            <w:r>
-              <w:t>basket_id</w:t>
-            </w:r>
-            <w:proofErr w:type="spellEnd"/>
-            <w:r>
-              <w:t>);</w:t>
-            </w:r>
-          </w:p>
-          <w:p>
-            <w:r>
-              <w:t xml:space="preserve">    DBMS_OUTPUT.PUT_</w:t>
-            </w:r>
-            <w:proofErr w:type="gramStart"/>
-            <w:r>
-              <w:t>LINE(</w:t>
-            </w:r>
-            <w:proofErr w:type="gramEnd"/>
-            <w:r>
-              <w:t>'Quantity of items: ' || quantity);</w:t>
-            </w:r>
-          </w:p>
-          <w:p>
-            <w:r>
-              <w:t xml:space="preserve">    DBMS_OUTPUT.PUT_</w:t>
-            </w:r>
-            <w:proofErr w:type="gramStart"/>
-            <w:r>
-              <w:t>LINE(</w:t>
-            </w:r>
-            <w:proofErr w:type="gramEnd"/>
-            <w:r>
-              <w:t xml:space="preserve">'Calculated shipping cost: $' || </w:t>
-            </w:r>
-            <w:proofErr w:type="spellStart"/>
-            <w:r>
-              <w:t>shipping_cost</w:t>
-            </w:r>
-            <w:proofErr w:type="spellEnd"/>
-            <w:r>
-              <w:t>);</w:t>
+              <w:t xml:space="preserve">    DBMS_OUTPUT.PUT_LINE('Basket ID: ' || lv_basket_id);</w:t>
+            </w:r>
+          </w:p>
+          <w:p>
+            <w:r>
+              <w:t xml:space="preserve">    DBMS_OUTPUT.PUT_LINE('Quantity of items: ' || lv_quantity);</w:t>
+            </w:r>
+          </w:p>
+          <w:p>
+            <w:r>
+              <w:t xml:space="preserve">    DBMS_OUTPUT.PUT_LINE('Calculated shipping cost: $' || lv_shipping_cost);</w:t>
             </w:r>
           </w:p>
           <w:p>
@@ -1161,6 +940,120 @@
       </w:tr>
     </w:tbl>
     <w:p/>
+    <w:p>
+      <w:r>
+        <w:rPr>
+          <w:noProof/>
+        </w:rPr>
+        <w:drawing>
+          <wp:inline distT="0" distB="0" distL="0" distR="0" wp14:anchorId="1585ECE3" wp14:editId="2F41A060">
+            <wp:extent cx="5943600" cy="4935855"/>
+            <wp:effectExtent l="0" t="0" r="0" b="0"/>
+            <wp:docPr id="746711208" name="Picture 3"/>
+            <wp:cNvGraphicFramePr>
+              <a:graphicFrameLocks xmlns:a="http://schemas.openxmlformats.org/drawingml/2006/main" noChangeAspect="1"/>
+            </wp:cNvGraphicFramePr>
+            <a:graphic xmlns:a="http://schemas.openxmlformats.org/drawingml/2006/main">
+              <a:graphicData uri="http://schemas.openxmlformats.org/drawingml/2006/picture">
+                <pic:pic xmlns:pic="http://schemas.openxmlformats.org/drawingml/2006/picture">
+                  <pic:nvPicPr>
+                    <pic:cNvPr id="746711208" name="Picture 746711208"/>
+                    <pic:cNvPicPr/>
+                  </pic:nvPicPr>
+                  <pic:blipFill>
+                    <a:blip r:embed="rId6">
+                      <a:extLst>
+                        <a:ext uri="{28A0092B-C50C-407E-A947-70E740481C1C}">
+                          <a14:useLocalDpi xmlns:a14="http://schemas.microsoft.com/office/drawing/2010/main" val="0"/>
+                        </a:ext>
+                      </a:extLst>
+                    </a:blip>
+                    <a:stretch>
+                      <a:fillRect/>
+                    </a:stretch>
+                  </pic:blipFill>
+                  <pic:spPr>
+                    <a:xfrm>
+                      <a:off x="0" y="0"/>
+                      <a:ext cx="5943600" cy="4935855"/>
+                    </a:xfrm>
+                    <a:prstGeom prst="rect">
+                      <a:avLst/>
+                    </a:prstGeom>
+                  </pic:spPr>
+                </pic:pic>
+              </a:graphicData>
+            </a:graphic>
+          </wp:inline>
+        </w:drawing>
+      </w:r>
+    </w:p>
+    <w:p/>
+    <w:p/>
+    <w:p/>
+    <w:p/>
+    <w:p>
+      <w:r>
+        <w:lastRenderedPageBreak/>
+        <w:t>When basket id = 12</w:t>
+      </w:r>
+    </w:p>
+    <w:p>
+      <w:r>
+        <w:rPr>
+          <w:noProof/>
+        </w:rPr>
+        <w:drawing>
+          <wp:inline distT="0" distB="0" distL="0" distR="0" wp14:anchorId="7090D93A" wp14:editId="6071368C">
+            <wp:extent cx="5943600" cy="4973955"/>
+            <wp:effectExtent l="0" t="0" r="0" b="0"/>
+            <wp:docPr id="880354175" name="Picture 4" descr="A screenshot of a computer&#10;&#10;Description automatically generated"/>
+            <wp:cNvGraphicFramePr>
+              <a:graphicFrameLocks xmlns:a="http://schemas.openxmlformats.org/drawingml/2006/main" noChangeAspect="1"/>
+            </wp:cNvGraphicFramePr>
+            <a:graphic xmlns:a="http://schemas.openxmlformats.org/drawingml/2006/main">
+              <a:graphicData uri="http://schemas.openxmlformats.org/drawingml/2006/picture">
+                <pic:pic xmlns:pic="http://schemas.openxmlformats.org/drawingml/2006/picture">
+                  <pic:nvPicPr>
+                    <pic:cNvPr id="880354175" name="Picture 4" descr="A screenshot of a computer&#10;&#10;Description automatically generated"/>
+                    <pic:cNvPicPr/>
+                  </pic:nvPicPr>
+                  <pic:blipFill>
+                    <a:blip r:embed="rId7">
+                      <a:extLst>
+                        <a:ext uri="{28A0092B-C50C-407E-A947-70E740481C1C}">
+                          <a14:useLocalDpi xmlns:a14="http://schemas.microsoft.com/office/drawing/2010/main" val="0"/>
+                        </a:ext>
+                      </a:extLst>
+                    </a:blip>
+                    <a:stretch>
+                      <a:fillRect/>
+                    </a:stretch>
+                  </pic:blipFill>
+                  <pic:spPr>
+                    <a:xfrm>
+                      <a:off x="0" y="0"/>
+                      <a:ext cx="5943600" cy="4973955"/>
+                    </a:xfrm>
+                    <a:prstGeom prst="rect">
+                      <a:avLst/>
+                    </a:prstGeom>
+                  </pic:spPr>
+                </pic:pic>
+              </a:graphicData>
+            </a:graphic>
+          </wp:inline>
+        </w:drawing>
+      </w:r>
+    </w:p>
+    <w:p/>
+    <w:p/>
+    <w:p/>
+    <w:p/>
+    <w:p/>
+    <w:p/>
+    <w:p/>
+    <w:p/>
     <w:p/>
     <w:p>
       <w:pPr>
@@ -1172,6 +1065,7 @@
         <w:rPr>
           <w:color w:val="FF0000"/>
         </w:rPr>
+        <w:lastRenderedPageBreak/>
         <w:t>Assignment 3-7 Using scalar variables for data retrieval</w:t>
       </w:r>
     </w:p>
@@ -1224,26 +1118,103 @@
               <w:jc w:val="both"/>
             </w:pPr>
             <w:r>
+              <w:t xml:space="preserve">    lv_basket_id       NUMBER := 12;  </w:t>
+            </w:r>
+          </w:p>
+          <w:p>
+            <w:pPr>
+              <w:jc w:val="both"/>
+            </w:pPr>
+            <w:r>
               <w:t xml:space="preserve">    </w:t>
             </w:r>
-            <w:proofErr w:type="spellStart"/>
-            <w:r>
-              <w:t>lv_</w:t>
-            </w:r>
-            <w:r>
-              <w:t>basket_id</w:t>
-            </w:r>
-            <w:proofErr w:type="spellEnd"/>
-            <w:r>
-              <w:t xml:space="preserve">       </w:t>
-            </w:r>
-            <w:proofErr w:type="gramStart"/>
-            <w:r>
-              <w:t>NUMBER :</w:t>
-            </w:r>
-            <w:proofErr w:type="gramEnd"/>
-            <w:r>
-              <w:t xml:space="preserve">= 12;  </w:t>
+          </w:p>
+          <w:p>
+            <w:pPr>
+              <w:jc w:val="both"/>
+            </w:pPr>
+            <w:r>
+              <w:t xml:space="preserve">    -- Scalar variables to store retrieved values</w:t>
+            </w:r>
+          </w:p>
+          <w:p>
+            <w:pPr>
+              <w:jc w:val="both"/>
+            </w:pPr>
+            <w:r>
+              <w:t xml:space="preserve">    lv_subtotal        NUMBER;</w:t>
+            </w:r>
+          </w:p>
+          <w:p>
+            <w:pPr>
+              <w:jc w:val="both"/>
+            </w:pPr>
+            <w:r>
+              <w:t xml:space="preserve">    lv_shipping        NUMBER;</w:t>
+            </w:r>
+          </w:p>
+          <w:p>
+            <w:pPr>
+              <w:jc w:val="both"/>
+            </w:pPr>
+            <w:r>
+              <w:t xml:space="preserve">    lv_tax             NUMBER;</w:t>
+            </w:r>
+          </w:p>
+          <w:p>
+            <w:pPr>
+              <w:jc w:val="both"/>
+            </w:pPr>
+            <w:r>
+              <w:t xml:space="preserve">    lv_total           NUMBER;</w:t>
+            </w:r>
+          </w:p>
+          <w:p>
+            <w:pPr>
+              <w:jc w:val="both"/>
+            </w:pPr>
+            <w:r>
+              <w:t>BEGIN</w:t>
+            </w:r>
+          </w:p>
+          <w:p>
+            <w:pPr>
+              <w:jc w:val="both"/>
+            </w:pPr>
+            <w:r>
+              <w:t xml:space="preserve">    -- Retrieve the order summary data using the provided basket_id</w:t>
+            </w:r>
+          </w:p>
+          <w:p>
+            <w:pPr>
+              <w:jc w:val="both"/>
+            </w:pPr>
+            <w:r>
+              <w:t xml:space="preserve">    SELECT  subtotal, shipping,tax, total</w:t>
+            </w:r>
+          </w:p>
+          <w:p>
+            <w:pPr>
+              <w:jc w:val="both"/>
+            </w:pPr>
+            <w:r>
+              <w:t xml:space="preserve">    INTO lv_subtotal,lv_shipping,lv_tax,lv_total</w:t>
+            </w:r>
+          </w:p>
+          <w:p>
+            <w:pPr>
+              <w:jc w:val="both"/>
+            </w:pPr>
+            <w:r>
+              <w:t xml:space="preserve">    FROM bb_basket</w:t>
+            </w:r>
+          </w:p>
+          <w:p>
+            <w:pPr>
+              <w:jc w:val="both"/>
+            </w:pPr>
+            <w:r>
+              <w:t xml:space="preserve">    WHERE idbasket = lv_basket_id;</w:t>
             </w:r>
           </w:p>
           <w:p>
@@ -1259,244 +1230,6 @@
               <w:jc w:val="both"/>
             </w:pPr>
             <w:r>
-              <w:t xml:space="preserve">    -- Scalar variables to store retrieved values</w:t>
-            </w:r>
-          </w:p>
-          <w:p>
-            <w:pPr>
-              <w:jc w:val="both"/>
-            </w:pPr>
-            <w:r>
-              <w:t xml:space="preserve">    </w:t>
-            </w:r>
-            <w:proofErr w:type="spellStart"/>
-            <w:r>
-              <w:t>lv_</w:t>
-            </w:r>
-            <w:r>
-              <w:t>subtotal</w:t>
-            </w:r>
-            <w:proofErr w:type="spellEnd"/>
-            <w:r>
-              <w:t xml:space="preserve">        </w:t>
-            </w:r>
-            <w:proofErr w:type="gramStart"/>
-            <w:r>
-              <w:t>NUMBER;</w:t>
-            </w:r>
-            <w:proofErr w:type="gramEnd"/>
-          </w:p>
-          <w:p>
-            <w:pPr>
-              <w:jc w:val="both"/>
-            </w:pPr>
-            <w:r>
-              <w:t xml:space="preserve">    </w:t>
-            </w:r>
-            <w:proofErr w:type="spellStart"/>
-            <w:r>
-              <w:t>lv_</w:t>
-            </w:r>
-            <w:r>
-              <w:t>shipping</w:t>
-            </w:r>
-            <w:proofErr w:type="spellEnd"/>
-            <w:r>
-              <w:t xml:space="preserve">        </w:t>
-            </w:r>
-            <w:proofErr w:type="gramStart"/>
-            <w:r>
-              <w:t>NUMBER;</w:t>
-            </w:r>
-            <w:proofErr w:type="gramEnd"/>
-          </w:p>
-          <w:p>
-            <w:pPr>
-              <w:jc w:val="both"/>
-            </w:pPr>
-            <w:r>
-              <w:t xml:space="preserve">    </w:t>
-            </w:r>
-            <w:proofErr w:type="spellStart"/>
-            <w:r>
-              <w:t>lv_</w:t>
-            </w:r>
-            <w:r>
-              <w:t>tax</w:t>
-            </w:r>
-            <w:proofErr w:type="spellEnd"/>
-            <w:r>
-              <w:t xml:space="preserve">             </w:t>
-            </w:r>
-            <w:proofErr w:type="gramStart"/>
-            <w:r>
-              <w:t>NUMBER;</w:t>
-            </w:r>
-            <w:proofErr w:type="gramEnd"/>
-          </w:p>
-          <w:p>
-            <w:pPr>
-              <w:jc w:val="both"/>
-            </w:pPr>
-            <w:r>
-              <w:t xml:space="preserve">    </w:t>
-            </w:r>
-            <w:proofErr w:type="spellStart"/>
-            <w:r>
-              <w:t>lv_</w:t>
-            </w:r>
-            <w:r>
-              <w:t>total</w:t>
-            </w:r>
-            <w:proofErr w:type="spellEnd"/>
-            <w:r>
-              <w:t xml:space="preserve">           </w:t>
-            </w:r>
-            <w:proofErr w:type="gramStart"/>
-            <w:r>
-              <w:t>NUMBER;</w:t>
-            </w:r>
-            <w:proofErr w:type="gramEnd"/>
-          </w:p>
-          <w:p>
-            <w:pPr>
-              <w:jc w:val="both"/>
-            </w:pPr>
-            <w:r>
-              <w:t>BEGIN</w:t>
-            </w:r>
-          </w:p>
-          <w:p>
-            <w:pPr>
-              <w:jc w:val="both"/>
-            </w:pPr>
-            <w:r>
-              <w:t xml:space="preserve">    -- Retrieve the order summary data using the provided </w:t>
-            </w:r>
-            <w:proofErr w:type="spellStart"/>
-            <w:r>
-              <w:t>basket_id</w:t>
-            </w:r>
-            <w:proofErr w:type="spellEnd"/>
-          </w:p>
-          <w:p>
-            <w:pPr>
-              <w:jc w:val="both"/>
-            </w:pPr>
-            <w:r>
-              <w:t xml:space="preserve">    SELECT </w:t>
-            </w:r>
-            <w:proofErr w:type="spellStart"/>
-            <w:r>
-              <w:t>idbasket</w:t>
-            </w:r>
-            <w:proofErr w:type="spellEnd"/>
-            <w:r>
-              <w:t>, subtotal, shipping, tax, total</w:t>
-            </w:r>
-          </w:p>
-          <w:p>
-            <w:pPr>
-              <w:jc w:val="both"/>
-            </w:pPr>
-            <w:r>
-              <w:t xml:space="preserve">    INTO </w:t>
-            </w:r>
-            <w:proofErr w:type="spellStart"/>
-            <w:r>
-              <w:t>lv_</w:t>
-            </w:r>
-            <w:r>
-              <w:t>subtotal</w:t>
-            </w:r>
-            <w:proofErr w:type="spellEnd"/>
-            <w:r>
-              <w:t xml:space="preserve">, </w:t>
-            </w:r>
-            <w:proofErr w:type="spellStart"/>
-            <w:r>
-              <w:t>lv_</w:t>
-            </w:r>
-            <w:r>
-              <w:t>shipping</w:t>
-            </w:r>
-            <w:proofErr w:type="spellEnd"/>
-            <w:r>
-              <w:t xml:space="preserve">, </w:t>
-            </w:r>
-            <w:proofErr w:type="spellStart"/>
-            <w:r>
-              <w:t>lv_</w:t>
-            </w:r>
-            <w:r>
-              <w:t>tax</w:t>
-            </w:r>
-            <w:proofErr w:type="spellEnd"/>
-            <w:r>
-              <w:t xml:space="preserve">, </w:t>
-            </w:r>
-            <w:proofErr w:type="spellStart"/>
-            <w:r>
-              <w:t>lv_</w:t>
-            </w:r>
-            <w:r>
-              <w:t>total</w:t>
-            </w:r>
-            <w:proofErr w:type="spellEnd"/>
-          </w:p>
-          <w:p>
-            <w:pPr>
-              <w:jc w:val="both"/>
-            </w:pPr>
-            <w:r>
-              <w:t xml:space="preserve">    FROM </w:t>
-            </w:r>
-            <w:r>
-              <w:t>bb_basket</w:t>
-            </w:r>
-          </w:p>
-          <w:p>
-            <w:pPr>
-              <w:jc w:val="both"/>
-            </w:pPr>
-            <w:r>
-              <w:t xml:space="preserve">    WHERE </w:t>
-            </w:r>
-            <w:proofErr w:type="spellStart"/>
-            <w:r>
-              <w:t>idbasket</w:t>
-            </w:r>
-            <w:proofErr w:type="spellEnd"/>
-            <w:r>
-              <w:t xml:space="preserve"> = </w:t>
-            </w:r>
-            <w:proofErr w:type="spellStart"/>
-            <w:r>
-              <w:t>lv_basket_</w:t>
-            </w:r>
-            <w:proofErr w:type="gramStart"/>
-            <w:r>
-              <w:t>id</w:t>
-            </w:r>
-            <w:proofErr w:type="spellEnd"/>
-            <w:r>
-              <w:t>;</w:t>
-            </w:r>
-            <w:proofErr w:type="gramEnd"/>
-          </w:p>
-          <w:p>
-            <w:pPr>
-              <w:jc w:val="both"/>
-            </w:pPr>
-            <w:r>
-              <w:t xml:space="preserve">    </w:t>
-            </w:r>
-          </w:p>
-          <w:p>
-            <w:pPr>
-              <w:jc w:val="both"/>
-            </w:pPr>
-            <w:r>
               <w:t xml:space="preserve">    -- Output the order summary information</w:t>
             </w:r>
           </w:p>
@@ -1505,158 +1238,54 @@
               <w:jc w:val="both"/>
             </w:pPr>
             <w:r>
-              <w:t xml:space="preserve">    DBMS_OUTPUT.PUT_</w:t>
-            </w:r>
-            <w:proofErr w:type="gramStart"/>
-            <w:r>
-              <w:t>LINE(</w:t>
-            </w:r>
-            <w:proofErr w:type="gramEnd"/>
-            <w:r>
-              <w:t xml:space="preserve">'Order Summary for Basket ID: ' || </w:t>
-            </w:r>
-            <w:r>
-              <w:t>_</w:t>
-            </w:r>
-            <w:proofErr w:type="spellStart"/>
-            <w:r>
-              <w:t>lv_basket_</w:t>
-            </w:r>
-            <w:r>
-              <w:t>id</w:t>
-            </w:r>
-            <w:proofErr w:type="spellEnd"/>
-            <w:r>
-              <w:t>);</w:t>
-            </w:r>
-          </w:p>
-          <w:p>
-            <w:pPr>
-              <w:jc w:val="both"/>
-            </w:pPr>
-            <w:r>
-              <w:t xml:space="preserve">    DBMS_OUTPUT.PUT_</w:t>
-            </w:r>
-            <w:proofErr w:type="gramStart"/>
-            <w:r>
-              <w:t>LINE(</w:t>
-            </w:r>
-            <w:proofErr w:type="gramEnd"/>
-            <w:r>
-              <w:t>'-----------------------------------');</w:t>
-            </w:r>
-          </w:p>
-          <w:p>
-            <w:pPr>
-              <w:jc w:val="both"/>
-            </w:pPr>
-            <w:r>
-              <w:t xml:space="preserve">    DBMS_OUTPUT.PUT_</w:t>
-            </w:r>
-            <w:proofErr w:type="gramStart"/>
-            <w:r>
-              <w:t>LINE(</w:t>
-            </w:r>
-            <w:proofErr w:type="gramEnd"/>
-            <w:r>
-              <w:t>'Subtotal: $' || TO_CHAR(</w:t>
-            </w:r>
-            <w:proofErr w:type="spellStart"/>
-            <w:r>
-              <w:t>lv_subtotal</w:t>
-            </w:r>
-            <w:proofErr w:type="spellEnd"/>
-            <w:r>
-              <w:t>, '999.99'));</w:t>
-            </w:r>
-          </w:p>
-          <w:p>
-            <w:pPr>
-              <w:jc w:val="both"/>
-            </w:pPr>
-            <w:r>
-              <w:t xml:space="preserve">    DBMS_OUTPUT.PUT_</w:t>
-            </w:r>
-            <w:proofErr w:type="gramStart"/>
-            <w:r>
-              <w:t>LINE(</w:t>
-            </w:r>
-            <w:proofErr w:type="gramEnd"/>
-            <w:r>
-              <w:t>'Shipping: $' || TO_CHAR(</w:t>
-            </w:r>
-            <w:proofErr w:type="spellStart"/>
-            <w:r>
-              <w:t>lv_</w:t>
-            </w:r>
-            <w:r>
-              <w:t>shipping</w:t>
-            </w:r>
-            <w:proofErr w:type="spellEnd"/>
-            <w:r>
-              <w:t>, '999.99'));</w:t>
-            </w:r>
-          </w:p>
-          <w:p>
-            <w:pPr>
-              <w:jc w:val="both"/>
-            </w:pPr>
-            <w:r>
-              <w:t xml:space="preserve">    DBMS_OUTPUT.PUT_</w:t>
-            </w:r>
-            <w:proofErr w:type="gramStart"/>
-            <w:r>
-              <w:t>LINE(</w:t>
-            </w:r>
-            <w:proofErr w:type="gramEnd"/>
-            <w:r>
-              <w:t>'Tax: $' || TO_CHAR(</w:t>
-            </w:r>
-            <w:proofErr w:type="spellStart"/>
-            <w:r>
-              <w:t>lv_</w:t>
-            </w:r>
-            <w:r>
-              <w:t>tax</w:t>
-            </w:r>
-            <w:proofErr w:type="spellEnd"/>
-            <w:r>
-              <w:t>, '999.99'));</w:t>
-            </w:r>
-          </w:p>
-          <w:p>
-            <w:pPr>
-              <w:jc w:val="both"/>
-            </w:pPr>
-            <w:r>
-              <w:t xml:space="preserve">    DBMS_OUTPUT.PUT_</w:t>
-            </w:r>
-            <w:proofErr w:type="gramStart"/>
-            <w:r>
-              <w:t>LINE(</w:t>
-            </w:r>
-            <w:proofErr w:type="gramEnd"/>
-            <w:r>
-              <w:t>'Total: $' || TO_CHAR(</w:t>
-            </w:r>
-            <w:proofErr w:type="spellStart"/>
-            <w:r>
-              <w:t>lv_</w:t>
-            </w:r>
-            <w:r>
-              <w:t>total</w:t>
-            </w:r>
-            <w:proofErr w:type="spellEnd"/>
-            <w:r>
-              <w:t>, '999.99'));</w:t>
-            </w:r>
-          </w:p>
-          <w:p>
-            <w:pPr>
-              <w:jc w:val="both"/>
-            </w:pPr>
-            <w:r>
-              <w:lastRenderedPageBreak/>
+              <w:t xml:space="preserve">    DBMS_OUTPUT.PUT_LINE('Order Summary for Basket ID: ' || lv_basket_id);</w:t>
+            </w:r>
+          </w:p>
+          <w:p>
+            <w:pPr>
+              <w:jc w:val="both"/>
+            </w:pPr>
+            <w:r>
+              <w:t xml:space="preserve">    DBMS_OUTPUT.PUT_LINE('-----------------------------------');</w:t>
+            </w:r>
+          </w:p>
+          <w:p>
+            <w:pPr>
+              <w:jc w:val="both"/>
+            </w:pPr>
+            <w:r>
+              <w:t xml:space="preserve">    DBMS_OUTPUT.PUT_LINE('Subtotal: $' || TO_CHAR(lv_subtotal, '999.99'));</w:t>
+            </w:r>
+          </w:p>
+          <w:p>
+            <w:pPr>
+              <w:jc w:val="both"/>
+            </w:pPr>
+            <w:r>
+              <w:t xml:space="preserve">    DBMS_OUTPUT.PUT_LINE('Shipping: $' || TO_CHAR(lv_shipping, '999.99'));</w:t>
+            </w:r>
+          </w:p>
+          <w:p>
+            <w:pPr>
+              <w:jc w:val="both"/>
+            </w:pPr>
+            <w:r>
+              <w:t xml:space="preserve">    DBMS_OUTPUT.PUT_LINE('Tax: $' || TO_CHAR(lv_tax, '999.99'));</w:t>
+            </w:r>
+          </w:p>
+          <w:p>
+            <w:pPr>
+              <w:jc w:val="both"/>
+            </w:pPr>
+            <w:r>
+              <w:t xml:space="preserve">    DBMS_OUTPUT.PUT_LINE('Total: $' || TO_CHAR(lv_total, '999.99'));</w:t>
+            </w:r>
+          </w:p>
+          <w:p>
+            <w:pPr>
+              <w:jc w:val="both"/>
+            </w:pPr>
+            <w:r>
               <w:t xml:space="preserve">    </w:t>
             </w:r>
           </w:p>
@@ -1671,6 +1300,150 @@
         </w:tc>
       </w:tr>
     </w:tbl>
+    <w:p>
+      <w:pPr>
+        <w:jc w:val="both"/>
+        <w:rPr>
+          <w:color w:val="FF0000"/>
+        </w:rPr>
+      </w:pPr>
+    </w:p>
+    <w:p>
+      <w:pPr>
+        <w:jc w:val="both"/>
+        <w:rPr>
+          <w:color w:val="FF0000"/>
+        </w:rPr>
+      </w:pPr>
+    </w:p>
+    <w:p>
+      <w:pPr>
+        <w:jc w:val="both"/>
+        <w:rPr>
+          <w:color w:val="FF0000"/>
+        </w:rPr>
+      </w:pPr>
+      <w:r>
+        <w:rPr>
+          <w:noProof/>
+          <w:color w:val="FF0000"/>
+        </w:rPr>
+        <w:lastRenderedPageBreak/>
+        <w:drawing>
+          <wp:inline distT="0" distB="0" distL="0" distR="0" wp14:anchorId="298D5B67" wp14:editId="0EE425F3">
+            <wp:extent cx="5943600" cy="4812665"/>
+            <wp:effectExtent l="0" t="0" r="0" b="6985"/>
+            <wp:docPr id="803725754" name="Picture 5" descr="A screenshot of a computer&#10;&#10;Description automatically generated"/>
+            <wp:cNvGraphicFramePr>
+              <a:graphicFrameLocks xmlns:a="http://schemas.openxmlformats.org/drawingml/2006/main" noChangeAspect="1"/>
+            </wp:cNvGraphicFramePr>
+            <a:graphic xmlns:a="http://schemas.openxmlformats.org/drawingml/2006/main">
+              <a:graphicData uri="http://schemas.openxmlformats.org/drawingml/2006/picture">
+                <pic:pic xmlns:pic="http://schemas.openxmlformats.org/drawingml/2006/picture">
+                  <pic:nvPicPr>
+                    <pic:cNvPr id="803725754" name="Picture 5" descr="A screenshot of a computer&#10;&#10;Description automatically generated"/>
+                    <pic:cNvPicPr/>
+                  </pic:nvPicPr>
+                  <pic:blipFill>
+                    <a:blip r:embed="rId8">
+                      <a:extLst>
+                        <a:ext uri="{28A0092B-C50C-407E-A947-70E740481C1C}">
+                          <a14:useLocalDpi xmlns:a14="http://schemas.microsoft.com/office/drawing/2010/main" val="0"/>
+                        </a:ext>
+                      </a:extLst>
+                    </a:blip>
+                    <a:stretch>
+                      <a:fillRect/>
+                    </a:stretch>
+                  </pic:blipFill>
+                  <pic:spPr>
+                    <a:xfrm>
+                      <a:off x="0" y="0"/>
+                      <a:ext cx="5943600" cy="4812665"/>
+                    </a:xfrm>
+                    <a:prstGeom prst="rect">
+                      <a:avLst/>
+                    </a:prstGeom>
+                  </pic:spPr>
+                </pic:pic>
+              </a:graphicData>
+            </a:graphic>
+          </wp:inline>
+        </w:drawing>
+      </w:r>
+    </w:p>
+    <w:p>
+      <w:pPr>
+        <w:jc w:val="both"/>
+        <w:rPr>
+          <w:color w:val="FF0000"/>
+        </w:rPr>
+      </w:pPr>
+    </w:p>
+    <w:p>
+      <w:pPr>
+        <w:jc w:val="both"/>
+        <w:rPr>
+          <w:color w:val="FF0000"/>
+        </w:rPr>
+      </w:pPr>
+    </w:p>
+    <w:p>
+      <w:pPr>
+        <w:jc w:val="both"/>
+        <w:rPr>
+          <w:color w:val="FF0000"/>
+        </w:rPr>
+      </w:pPr>
+    </w:p>
+    <w:p>
+      <w:pPr>
+        <w:jc w:val="both"/>
+        <w:rPr>
+          <w:color w:val="FF0000"/>
+        </w:rPr>
+      </w:pPr>
+    </w:p>
+    <w:p>
+      <w:pPr>
+        <w:jc w:val="both"/>
+        <w:rPr>
+          <w:color w:val="FF0000"/>
+        </w:rPr>
+      </w:pPr>
+    </w:p>
+    <w:p>
+      <w:pPr>
+        <w:jc w:val="both"/>
+        <w:rPr>
+          <w:color w:val="FF0000"/>
+        </w:rPr>
+      </w:pPr>
+    </w:p>
+    <w:p>
+      <w:pPr>
+        <w:jc w:val="both"/>
+        <w:rPr>
+          <w:color w:val="FF0000"/>
+        </w:rPr>
+      </w:pPr>
+    </w:p>
+    <w:p>
+      <w:pPr>
+        <w:jc w:val="both"/>
+        <w:rPr>
+          <w:color w:val="FF0000"/>
+        </w:rPr>
+      </w:pPr>
+    </w:p>
+    <w:p>
+      <w:pPr>
+        <w:jc w:val="both"/>
+        <w:rPr>
+          <w:color w:val="FF0000"/>
+        </w:rPr>
+      </w:pPr>
+    </w:p>
     <w:p>
       <w:pPr>
         <w:jc w:val="both"/>
@@ -1690,6 +1463,7 @@
         <w:rPr>
           <w:color w:val="FF0000"/>
         </w:rPr>
+        <w:lastRenderedPageBreak/>
         <w:t>Assignment 3-8 Using a record variable for data retrieval</w:t>
       </w:r>
     </w:p>
@@ -1706,11 +1480,6 @@
       <w:r>
         <w:t>A host variable should provide the IDBASKET value. Test the block using IDBASKET 12.</w:t>
       </w:r>
-    </w:p>
-    <w:p>
-      <w:pPr>
-        <w:jc w:val="both"/>
-      </w:pPr>
     </w:p>
     <w:tbl>
       <w:tblPr>
@@ -1747,26 +1516,7 @@
               <w:jc w:val="both"/>
             </w:pPr>
             <w:r>
-              <w:t xml:space="preserve">    </w:t>
-            </w:r>
-            <w:proofErr w:type="spellStart"/>
-            <w:r>
-              <w:t>lv_</w:t>
-            </w:r>
-            <w:r>
-              <w:t>basket_id</w:t>
-            </w:r>
-            <w:proofErr w:type="spellEnd"/>
-            <w:r>
-              <w:t xml:space="preserve">       </w:t>
-            </w:r>
-            <w:proofErr w:type="gramStart"/>
-            <w:r>
-              <w:t>NUMBER :</w:t>
-            </w:r>
-            <w:proofErr w:type="gramEnd"/>
-            <w:r>
-              <w:t>= 12;  -- Change this for testing with different basket IDs</w:t>
+              <w:t xml:space="preserve">    lv_basket_id       NUMBER := 12;  -- Change this for testing with different basket IDs</w:t>
             </w:r>
           </w:p>
           <w:p>
@@ -1787,128 +1537,47 @@
               <w:jc w:val="both"/>
             </w:pPr>
             <w:r>
-              <w:t xml:space="preserve">    TYPE </w:t>
-            </w:r>
-            <w:proofErr w:type="spellStart"/>
-            <w:r>
-              <w:t>basket_record</w:t>
-            </w:r>
-            <w:proofErr w:type="spellEnd"/>
-            <w:r>
-              <w:t xml:space="preserve"> IS RECORD (</w:t>
-            </w:r>
-          </w:p>
-          <w:p>
-            <w:pPr>
-              <w:jc w:val="both"/>
-            </w:pPr>
-            <w:r>
-              <w:t xml:space="preserve">        </w:t>
-            </w:r>
-            <w:proofErr w:type="spellStart"/>
-            <w:r>
-              <w:t>lv_</w:t>
-            </w:r>
-            <w:proofErr w:type="gramStart"/>
-            <w:r>
-              <w:t>idbasket</w:t>
-            </w:r>
-            <w:proofErr w:type="spellEnd"/>
-            <w:r>
-              <w:t xml:space="preserve">  NUMBER</w:t>
-            </w:r>
-            <w:proofErr w:type="gramEnd"/>
-            <w:r>
-              <w:t>,</w:t>
-            </w:r>
-          </w:p>
-          <w:p>
-            <w:pPr>
-              <w:jc w:val="both"/>
-            </w:pPr>
-            <w:r>
-              <w:t xml:space="preserve">        </w:t>
-            </w:r>
-            <w:proofErr w:type="spellStart"/>
-            <w:r>
-              <w:t>lv_</w:t>
-            </w:r>
-            <w:proofErr w:type="gramStart"/>
-            <w:r>
-              <w:t>subtotal</w:t>
-            </w:r>
-            <w:proofErr w:type="spellEnd"/>
-            <w:r>
-              <w:t xml:space="preserve">  NUMBER</w:t>
-            </w:r>
-            <w:proofErr w:type="gramEnd"/>
-            <w:r>
-              <w:t>,</w:t>
-            </w:r>
-          </w:p>
-          <w:p>
-            <w:pPr>
-              <w:jc w:val="both"/>
-            </w:pPr>
-            <w:r>
-              <w:t xml:space="preserve">        </w:t>
-            </w:r>
-            <w:proofErr w:type="spellStart"/>
-            <w:r>
-              <w:t>lv_</w:t>
-            </w:r>
-            <w:proofErr w:type="gramStart"/>
-            <w:r>
-              <w:t>shipping</w:t>
-            </w:r>
-            <w:proofErr w:type="spellEnd"/>
-            <w:r>
-              <w:t xml:space="preserve">  NUMBER</w:t>
-            </w:r>
-            <w:proofErr w:type="gramEnd"/>
-            <w:r>
-              <w:t>,</w:t>
-            </w:r>
-          </w:p>
-          <w:p>
-            <w:pPr>
-              <w:jc w:val="both"/>
-            </w:pPr>
-            <w:r>
-              <w:t xml:space="preserve">        </w:t>
-            </w:r>
-            <w:proofErr w:type="spellStart"/>
-            <w:r>
-              <w:t>lv_</w:t>
-            </w:r>
-            <w:r>
-              <w:t>tax</w:t>
-            </w:r>
-            <w:proofErr w:type="spellEnd"/>
-            <w:r>
-              <w:t xml:space="preserve">       NUMBER,</w:t>
-            </w:r>
-          </w:p>
-          <w:p>
-            <w:pPr>
-              <w:jc w:val="both"/>
-            </w:pPr>
-            <w:r>
-              <w:t xml:space="preserve">        </w:t>
-            </w:r>
-            <w:proofErr w:type="spellStart"/>
-            <w:r>
-              <w:t>t</w:t>
-            </w:r>
-            <w:r>
-              <w:t>lv_</w:t>
-            </w:r>
-            <w:r>
-              <w:t>otal</w:t>
-            </w:r>
-            <w:proofErr w:type="spellEnd"/>
-            <w:r>
-              <w:t xml:space="preserve">     NUMBER</w:t>
+              <w:t xml:space="preserve">    TYPE basket_record IS RECORD (</w:t>
+            </w:r>
+          </w:p>
+          <w:p>
+            <w:pPr>
+              <w:jc w:val="both"/>
+            </w:pPr>
+            <w:r>
+              <w:t xml:space="preserve">        lv_idbasket  NUMBER,</w:t>
+            </w:r>
+          </w:p>
+          <w:p>
+            <w:pPr>
+              <w:jc w:val="both"/>
+            </w:pPr>
+            <w:r>
+              <w:t xml:space="preserve">        lv_subtotal  NUMBER,</w:t>
+            </w:r>
+          </w:p>
+          <w:p>
+            <w:pPr>
+              <w:jc w:val="both"/>
+            </w:pPr>
+            <w:r>
+              <w:t xml:space="preserve">        lv_shipping  NUMBER,</w:t>
+            </w:r>
+          </w:p>
+          <w:p>
+            <w:pPr>
+              <w:jc w:val="both"/>
+            </w:pPr>
+            <w:r>
+              <w:t xml:space="preserve">        lv_tax       NUMBER,</w:t>
+            </w:r>
+          </w:p>
+          <w:p>
+            <w:pPr>
+              <w:jc w:val="both"/>
+            </w:pPr>
+            <w:r>
+              <w:t xml:space="preserve">        lv_total     NUMBER</w:t>
             </w:r>
           </w:p>
           <w:p>
@@ -1937,29 +1606,8 @@
               <w:jc w:val="both"/>
             </w:pPr>
             <w:r>
-              <w:t xml:space="preserve">    </w:t>
-            </w:r>
-            <w:proofErr w:type="spellStart"/>
-            <w:r>
-              <w:t>basket_info</w:t>
-            </w:r>
-            <w:proofErr w:type="spellEnd"/>
-            <w:r>
-              <w:t xml:space="preserve"> </w:t>
-            </w:r>
-            <w:proofErr w:type="spellStart"/>
-            <w:r>
-              <w:t>basket_</w:t>
-            </w:r>
-            <w:proofErr w:type="gramStart"/>
-            <w:r>
-              <w:t>record</w:t>
-            </w:r>
-            <w:proofErr w:type="spellEnd"/>
-            <w:r>
-              <w:t>;</w:t>
-            </w:r>
-            <w:proofErr w:type="gramEnd"/>
+              <w:t xml:space="preserve">    basket_info basket_record;</w:t>
+            </w:r>
           </w:p>
           <w:p>
             <w:pPr>
@@ -1979,168 +1627,40 @@
               <w:jc w:val="both"/>
             </w:pPr>
             <w:r>
-              <w:t xml:space="preserve">    -- Retrieve the order summary data using the provided </w:t>
-            </w:r>
-            <w:proofErr w:type="spellStart"/>
-            <w:r>
-              <w:t>basket_id</w:t>
-            </w:r>
-            <w:proofErr w:type="spellEnd"/>
-          </w:p>
-          <w:p>
-            <w:pPr>
-              <w:jc w:val="both"/>
-            </w:pPr>
-            <w:r>
-              <w:t xml:space="preserve">    SELECT </w:t>
-            </w:r>
-            <w:proofErr w:type="spellStart"/>
-            <w:r>
-              <w:t>idbasket</w:t>
-            </w:r>
-            <w:proofErr w:type="spellEnd"/>
-            <w:r>
-              <w:t xml:space="preserve">, </w:t>
-            </w:r>
-            <w:r>
-              <w:t>subtotal</w:t>
-            </w:r>
-            <w:r>
-              <w:t xml:space="preserve">, </w:t>
-            </w:r>
-            <w:r>
-              <w:t>shipping</w:t>
-            </w:r>
-            <w:r>
-              <w:t xml:space="preserve">, </w:t>
-            </w:r>
-            <w:r>
-              <w:t>tax</w:t>
-            </w:r>
-            <w:r>
-              <w:t xml:space="preserve">, </w:t>
-            </w:r>
-            <w:r>
-              <w:t>total</w:t>
-            </w:r>
-          </w:p>
-          <w:p>
-            <w:pPr>
-              <w:jc w:val="both"/>
-            </w:pPr>
-            <w:r>
-              <w:t xml:space="preserve">    INTO </w:t>
-            </w:r>
-            <w:proofErr w:type="spellStart"/>
-            <w:r>
-              <w:t>basket_info.</w:t>
-            </w:r>
-            <w:r>
-              <w:t>lv_</w:t>
-            </w:r>
-            <w:r>
-              <w:t>idbasket</w:t>
-            </w:r>
-            <w:proofErr w:type="spellEnd"/>
-            <w:r>
-              <w:t xml:space="preserve">, </w:t>
-            </w:r>
-            <w:proofErr w:type="spellStart"/>
-            <w:r>
-              <w:t>basket_info.</w:t>
-            </w:r>
-            <w:r>
-              <w:t>lv_</w:t>
-            </w:r>
-            <w:r>
-              <w:t>subtotal</w:t>
-            </w:r>
-            <w:proofErr w:type="spellEnd"/>
-            <w:r>
-              <w:t xml:space="preserve">, </w:t>
-            </w:r>
-            <w:proofErr w:type="spellStart"/>
-            <w:r>
-              <w:t>basket_info.</w:t>
-            </w:r>
-            <w:r>
-              <w:t>lv_</w:t>
-            </w:r>
-            <w:r>
-              <w:t>shipping</w:t>
-            </w:r>
-            <w:proofErr w:type="spellEnd"/>
-            <w:r>
-              <w:t xml:space="preserve">, </w:t>
-            </w:r>
-            <w:proofErr w:type="spellStart"/>
-            <w:r>
-              <w:t>basket_info.t</w:t>
-            </w:r>
-            <w:r>
-              <w:t>lv_</w:t>
-            </w:r>
-            <w:r>
-              <w:t>ax</w:t>
-            </w:r>
-            <w:proofErr w:type="spellEnd"/>
-            <w:r>
-              <w:t xml:space="preserve">, </w:t>
-            </w:r>
-            <w:proofErr w:type="spellStart"/>
-            <w:r>
-              <w:t>basket_info.</w:t>
-            </w:r>
-            <w:r>
-              <w:t>lv_</w:t>
-            </w:r>
-            <w:r>
-              <w:t>total</w:t>
-            </w:r>
-            <w:proofErr w:type="spellEnd"/>
-          </w:p>
-          <w:p>
-            <w:pPr>
-              <w:jc w:val="both"/>
-            </w:pPr>
-            <w:r>
-              <w:t xml:space="preserve">    FROM </w:t>
-            </w:r>
-            <w:r>
-              <w:t>bb_basket</w:t>
-            </w:r>
-          </w:p>
-          <w:p>
-            <w:pPr>
-              <w:jc w:val="both"/>
-            </w:pPr>
-            <w:r>
-              <w:t xml:space="preserve">    WHERE </w:t>
-            </w:r>
-            <w:proofErr w:type="spellStart"/>
-            <w:r>
-              <w:t>idbasket</w:t>
-            </w:r>
-            <w:proofErr w:type="spellEnd"/>
-            <w:r>
-              <w:t xml:space="preserve"> = </w:t>
-            </w:r>
-            <w:proofErr w:type="spellStart"/>
-            <w:r>
-              <w:t>lv_</w:t>
-            </w:r>
-            <w:r>
-              <w:t>basket_</w:t>
-            </w:r>
-            <w:proofErr w:type="gramStart"/>
-            <w:r>
-              <w:t>id</w:t>
-            </w:r>
-            <w:proofErr w:type="spellEnd"/>
-            <w:r>
-              <w:t>;</w:t>
-            </w:r>
-            <w:proofErr w:type="gramEnd"/>
+              <w:t xml:space="preserve">    -- Retrieve the order summary data using the provided basket_id</w:t>
+            </w:r>
+          </w:p>
+          <w:p>
+            <w:pPr>
+              <w:jc w:val="both"/>
+            </w:pPr>
+            <w:r>
+              <w:t xml:space="preserve">    SELECT idbasket, subtotal, shipping, tax, total</w:t>
+            </w:r>
+          </w:p>
+          <w:p>
+            <w:pPr>
+              <w:jc w:val="both"/>
+            </w:pPr>
+            <w:r>
+              <w:t xml:space="preserve">    INTO basket_info.lv_idbasket, basket_info.lv_subtotal, basket_info.lv_shipping, basket_info.lv_tax, basket_info.lv_total</w:t>
+            </w:r>
+          </w:p>
+          <w:p>
+            <w:pPr>
+              <w:jc w:val="both"/>
+            </w:pPr>
+            <w:r>
+              <w:t xml:space="preserve">    FROM bb_basket</w:t>
+            </w:r>
+          </w:p>
+          <w:p>
+            <w:pPr>
+              <w:jc w:val="both"/>
+            </w:pPr>
+            <w:r>
+              <w:t xml:space="preserve">    WHERE idbasket = lv_basket_id;</w:t>
+            </w:r>
           </w:p>
           <w:p>
             <w:pPr>
@@ -2160,166 +1680,47 @@
               <w:jc w:val="both"/>
             </w:pPr>
             <w:r>
-              <w:t xml:space="preserve">    DBMS_OUTPUT.PUT_</w:t>
-            </w:r>
-            <w:proofErr w:type="gramStart"/>
-            <w:r>
-              <w:t>LINE(</w:t>
-            </w:r>
-            <w:proofErr w:type="gramEnd"/>
-            <w:r>
-              <w:t xml:space="preserve">'Order Summary for Basket ID: ' || </w:t>
-            </w:r>
-            <w:proofErr w:type="spellStart"/>
-            <w:r>
-              <w:t>basket_info.</w:t>
-            </w:r>
-            <w:r>
-              <w:t>lv_</w:t>
-            </w:r>
-            <w:r>
-              <w:t>idbasket</w:t>
-            </w:r>
-            <w:proofErr w:type="spellEnd"/>
-            <w:r>
-              <w:t>);</w:t>
-            </w:r>
-          </w:p>
-          <w:p>
-            <w:pPr>
-              <w:jc w:val="both"/>
-            </w:pPr>
-            <w:r>
-              <w:t xml:space="preserve">    DBMS_OUTPUT.PUT_</w:t>
-            </w:r>
-            <w:proofErr w:type="gramStart"/>
-            <w:r>
-              <w:t>LINE(</w:t>
-            </w:r>
-            <w:proofErr w:type="gramEnd"/>
-            <w:r>
-              <w:t>'-----------------------------------');</w:t>
-            </w:r>
-          </w:p>
-          <w:p>
-            <w:pPr>
-              <w:jc w:val="both"/>
-            </w:pPr>
-            <w:r>
-              <w:t xml:space="preserve">    DBMS_OUTPUT.PUT_</w:t>
-            </w:r>
-            <w:proofErr w:type="gramStart"/>
-            <w:r>
-              <w:t>LINE(</w:t>
-            </w:r>
-            <w:proofErr w:type="gramEnd"/>
-            <w:r>
-              <w:t>'Subtotal: $' || TO_CHAR(</w:t>
-            </w:r>
-            <w:proofErr w:type="spellStart"/>
-            <w:r>
-              <w:t>basket_info.</w:t>
-            </w:r>
-            <w:r>
-              <w:t>lv_</w:t>
-            </w:r>
-            <w:r>
-              <w:t>subtotal</w:t>
-            </w:r>
-            <w:proofErr w:type="spellEnd"/>
-            <w:r>
-              <w:t>, '999.99'));</w:t>
-            </w:r>
-          </w:p>
-          <w:p>
-            <w:pPr>
-              <w:jc w:val="both"/>
-            </w:pPr>
-            <w:r>
-              <w:t xml:space="preserve">    DBMS_OUTPUT.PUT_</w:t>
-            </w:r>
-            <w:proofErr w:type="gramStart"/>
-            <w:r>
-              <w:t>LINE(</w:t>
-            </w:r>
-            <w:proofErr w:type="gramEnd"/>
-            <w:r>
-              <w:t>'Shipping: $' || TO_CHAR(</w:t>
-            </w:r>
-            <w:proofErr w:type="spellStart"/>
-            <w:r>
-              <w:t>basket_info.</w:t>
-            </w:r>
-            <w:r>
-              <w:t>lv_</w:t>
-            </w:r>
-            <w:r>
-              <w:t>shipping</w:t>
-            </w:r>
-            <w:proofErr w:type="spellEnd"/>
-            <w:r>
-              <w:t>, '999.99'));</w:t>
-            </w:r>
-          </w:p>
-          <w:p>
-            <w:pPr>
-              <w:jc w:val="both"/>
-            </w:pPr>
-            <w:r>
-              <w:t xml:space="preserve">    DBMS_OUTPUT.PUT_</w:t>
-            </w:r>
-            <w:proofErr w:type="gramStart"/>
-            <w:r>
-              <w:t>LINE(</w:t>
-            </w:r>
-            <w:proofErr w:type="gramEnd"/>
-            <w:r>
-              <w:t>'Tax: $' || TO_CHAR(</w:t>
-            </w:r>
-            <w:proofErr w:type="spellStart"/>
-            <w:r>
-              <w:t>basket_info.</w:t>
-            </w:r>
-            <w:r>
-              <w:t>lv_</w:t>
-            </w:r>
-            <w:r>
-              <w:t>tax</w:t>
-            </w:r>
-            <w:proofErr w:type="spellEnd"/>
-            <w:r>
-              <w:t>, '999.99'));</w:t>
-            </w:r>
-          </w:p>
-          <w:p>
-            <w:pPr>
-              <w:jc w:val="both"/>
-            </w:pPr>
-            <w:r>
-              <w:lastRenderedPageBreak/>
-              <w:t xml:space="preserve">    DBMS_OUTPUT.PUT_</w:t>
-            </w:r>
-            <w:proofErr w:type="gramStart"/>
-            <w:r>
-              <w:t>LINE(</w:t>
-            </w:r>
-            <w:proofErr w:type="gramEnd"/>
-            <w:r>
-              <w:t>'Total: $' || TO_CHAR(</w:t>
-            </w:r>
-            <w:proofErr w:type="spellStart"/>
-            <w:r>
-              <w:t>basket_info.</w:t>
-            </w:r>
-            <w:r>
-              <w:t>lv_</w:t>
-            </w:r>
-            <w:r>
-              <w:t>total</w:t>
-            </w:r>
-            <w:proofErr w:type="spellEnd"/>
-            <w:r>
-              <w:t>, '999.99'));</w:t>
+              <w:t xml:space="preserve">    DBMS_OUTPUT.PUT_LINE('Order Summary for Basket ID: ' || basket_info.lv_idbasket);</w:t>
+            </w:r>
+          </w:p>
+          <w:p>
+            <w:pPr>
+              <w:jc w:val="both"/>
+            </w:pPr>
+            <w:r>
+              <w:t xml:space="preserve">    DBMS_OUTPUT.PUT_LINE('-----------------------------------');</w:t>
+            </w:r>
+          </w:p>
+          <w:p>
+            <w:pPr>
+              <w:jc w:val="both"/>
+            </w:pPr>
+            <w:r>
+              <w:t xml:space="preserve">    DBMS_OUTPUT.PUT_LINE('Subtotal: $' || TO_CHAR(basket_info.lv_subtotal, '999.99'));</w:t>
+            </w:r>
+          </w:p>
+          <w:p>
+            <w:pPr>
+              <w:jc w:val="both"/>
+            </w:pPr>
+            <w:r>
+              <w:t xml:space="preserve">    DBMS_OUTPUT.PUT_LINE('Shipping: $' || TO_CHAR(basket_info.lv_shipping, '999.99'));</w:t>
+            </w:r>
+          </w:p>
+          <w:p>
+            <w:pPr>
+              <w:jc w:val="both"/>
+            </w:pPr>
+            <w:r>
+              <w:t xml:space="preserve">    DBMS_OUTPUT.PUT_LINE('Tax: $' || TO_CHAR(basket_info.lv_tax, '999.99'));</w:t>
+            </w:r>
+          </w:p>
+          <w:p>
+            <w:pPr>
+              <w:jc w:val="both"/>
+            </w:pPr>
+            <w:r>
+              <w:t xml:space="preserve">    DBMS_OUTPUT.PUT_LINE('Total: $' || TO_CHAR(basket_info.lv_total, '999.99'));</w:t>
             </w:r>
           </w:p>
           <w:p>
@@ -2334,6 +1735,11 @@
             <w:r>
               <w:t>END;</w:t>
             </w:r>
+          </w:p>
+          <w:p>
+            <w:pPr>
+              <w:jc w:val="both"/>
+            </w:pPr>
           </w:p>
         </w:tc>
       </w:tr>
